--- a/Resume.docx
+++ b/Resume.docx
@@ -1,6 +1,6 @@
 
 <file path=word/document.xml><?xml version="1.0" encoding="utf-8"?>
-<w:document xmlns:wpc="http://schemas.microsoft.com/office/word/2010/wordprocessingCanvas" xmlns:mo="http://schemas.microsoft.com/office/mac/office/2008/main" xmlns:mc="http://schemas.openxmlformats.org/markup-compatibility/2006" xmlns:mv="urn:schemas-microsoft-com:mac:vml" xmlns:o="urn:schemas-microsoft-com:office:office" xmlns:r="http://schemas.openxmlformats.org/officeDocument/2006/relationships" xmlns:m="http://schemas.openxmlformats.org/officeDocument/2006/math" xmlns:v="urn:schemas-microsoft-com:vml" xmlns:wp14="http://schemas.microsoft.com/office/word/2010/wordprocessingDrawing" xmlns:wp="http://schemas.openxmlformats.org/drawingml/2006/wordprocessingDrawing" xmlns:w10="urn:schemas-microsoft-com:office:word" xmlns:w="http://schemas.openxmlformats.org/wordprocessingml/2006/main" xmlns:w14="http://schemas.microsoft.com/office/word/2010/wordml" xmlns:w15="http://schemas.microsoft.com/office/word/2012/wordml" xmlns:wpg="http://schemas.microsoft.com/office/word/2010/wordprocessingGroup" xmlns:wpi="http://schemas.microsoft.com/office/word/2010/wordprocessingInk" xmlns:wne="http://schemas.microsoft.com/office/word/2006/wordml" xmlns:wps="http://schemas.microsoft.com/office/word/2010/wordprocessingShape" mc:Ignorable="w14 w15 wp14">
+<w:document xmlns:wpc="http://schemas.microsoft.com/office/word/2010/wordprocessingCanvas" xmlns:cx="http://schemas.microsoft.com/office/drawing/2014/chartex" xmlns:cx1="http://schemas.microsoft.com/office/drawing/2015/9/8/chartex" xmlns:cx2="http://schemas.microsoft.com/office/drawing/2015/10/21/chartex" xmlns:cx3="http://schemas.microsoft.com/office/drawing/2016/5/9/chartex" xmlns:cx4="http://schemas.microsoft.com/office/drawing/2016/5/10/chartex" xmlns:cx5="http://schemas.microsoft.com/office/drawing/2016/5/11/chartex" xmlns:cx6="http://schemas.microsoft.com/office/drawing/2016/5/12/chartex" xmlns:cx7="http://schemas.microsoft.com/office/drawing/2016/5/13/chartex" xmlns:cx8="http://schemas.microsoft.com/office/drawing/2016/5/14/chartex" xmlns:mc="http://schemas.openxmlformats.org/markup-compatibility/2006" xmlns:aink="http://schemas.microsoft.com/office/drawing/2016/ink" xmlns:am3d="http://schemas.microsoft.com/office/drawing/2017/model3d" xmlns:o="urn:schemas-microsoft-com:office:office" xmlns:r="http://schemas.openxmlformats.org/officeDocument/2006/relationships" xmlns:m="http://schemas.openxmlformats.org/officeDocument/2006/math" xmlns:v="urn:schemas-microsoft-com:vml" xmlns:wp14="http://schemas.microsoft.com/office/word/2010/wordprocessingDrawing" xmlns:wp="http://schemas.openxmlformats.org/drawingml/2006/wordprocessingDrawing" xmlns:w10="urn:schemas-microsoft-com:office:word" xmlns:w="http://schemas.openxmlformats.org/wordprocessingml/2006/main" xmlns:w14="http://schemas.microsoft.com/office/word/2010/wordml" xmlns:w15="http://schemas.microsoft.com/office/word/2012/wordml" xmlns:w16cid="http://schemas.microsoft.com/office/word/2016/wordml/cid" xmlns:w16se="http://schemas.microsoft.com/office/word/2015/wordml/symex" xmlns:wpg="http://schemas.microsoft.com/office/word/2010/wordprocessingGroup" xmlns:wpi="http://schemas.microsoft.com/office/word/2010/wordprocessingInk" xmlns:wne="http://schemas.microsoft.com/office/word/2006/wordml" xmlns:wps="http://schemas.microsoft.com/office/word/2010/wordprocessingShape" mc:Ignorable="w14 w15 w16se w16cid wp14">
   <w:body>
     <w:p>
       <w:pPr>
@@ -31,7 +31,7 @@
           <w:sz w:val="32"/>
           <w:szCs w:val="32"/>
         </w:rPr>
-        <w:t xml:space="preserve"> developer with four years of UI experience and Java</w:t>
+        <w:t xml:space="preserve"> developer with </w:t>
       </w:r>
       <w:r>
         <w:rPr>
@@ -40,7 +40,7 @@
           <w:sz w:val="32"/>
           <w:szCs w:val="32"/>
         </w:rPr>
-        <w:t>/J2EE</w:t>
+        <w:t>five</w:t>
       </w:r>
       <w:r>
         <w:rPr>
@@ -49,7 +49,7 @@
           <w:sz w:val="32"/>
           <w:szCs w:val="32"/>
         </w:rPr>
-        <w:t xml:space="preserve"> developer</w:t>
+        <w:t xml:space="preserve"> years of UI experience and Java</w:t>
       </w:r>
       <w:r>
         <w:rPr>
@@ -58,7 +58,7 @@
           <w:sz w:val="32"/>
           <w:szCs w:val="32"/>
         </w:rPr>
-        <w:t xml:space="preserve"> with six years in Telecom domain</w:t>
+        <w:t>/J2EE</w:t>
       </w:r>
       <w:r>
         <w:rPr>
@@ -67,7 +67,7 @@
           <w:sz w:val="32"/>
           <w:szCs w:val="32"/>
         </w:rPr>
-        <w:t>.</w:t>
+        <w:t xml:space="preserve"> developer</w:t>
       </w:r>
       <w:r>
         <w:rPr>
@@ -76,7 +76,7 @@
           <w:sz w:val="32"/>
           <w:szCs w:val="32"/>
         </w:rPr>
-        <w:t xml:space="preserve"> Very passionate about software development and looking forward for </w:t>
+        <w:t xml:space="preserve"> with six years in Telecom domain</w:t>
       </w:r>
       <w:r>
         <w:rPr>
@@ -85,7 +85,7 @@
           <w:sz w:val="32"/>
           <w:szCs w:val="32"/>
         </w:rPr>
-        <w:t xml:space="preserve">more </w:t>
+        <w:t>.</w:t>
       </w:r>
       <w:r>
         <w:rPr>
@@ -94,7 +94,7 @@
           <w:sz w:val="32"/>
           <w:szCs w:val="32"/>
         </w:rPr>
-        <w:t>challenging roles</w:t>
+        <w:t xml:space="preserve"> Very passionate about software development and looking forward for </w:t>
       </w:r>
       <w:r>
         <w:rPr>
@@ -103,6 +103,24 @@
           <w:sz w:val="32"/>
           <w:szCs w:val="32"/>
         </w:rPr>
+        <w:t xml:space="preserve">more </w:t>
+      </w:r>
+      <w:r>
+        <w:rPr>
+          <w:rFonts w:asciiTheme="majorHAnsi" w:hAnsiTheme="majorHAnsi" w:cstheme="majorBidi"/>
+          <w:color w:val="365F91" w:themeColor="accent1" w:themeShade="BF"/>
+          <w:sz w:val="32"/>
+          <w:szCs w:val="32"/>
+        </w:rPr>
+        <w:t>challenging roles</w:t>
+      </w:r>
+      <w:r>
+        <w:rPr>
+          <w:rFonts w:asciiTheme="majorHAnsi" w:hAnsiTheme="majorHAnsi" w:cstheme="majorBidi"/>
+          <w:color w:val="365F91" w:themeColor="accent1" w:themeShade="BF"/>
+          <w:sz w:val="32"/>
+          <w:szCs w:val="32"/>
+        </w:rPr>
         <w:t>.</w:t>
       </w:r>
     </w:p>
@@ -217,6 +235,7 @@
         </w:rPr>
         <w:t xml:space="preserve"> </w:t>
       </w:r>
+      <w:proofErr w:type="spellStart"/>
       <w:r>
         <w:rPr>
           <w:rFonts w:ascii="Cambria" w:hAnsi="Cambria" w:cs="Tahoma"/>
@@ -226,6 +245,7 @@
         </w:rPr>
         <w:t>ReactJS</w:t>
       </w:r>
+      <w:proofErr w:type="spellEnd"/>
       <w:r>
         <w:rPr>
           <w:rFonts w:ascii="Cambria" w:hAnsi="Cambria" w:cs="Tahoma"/>
@@ -277,6 +297,15 @@
           <w:sz w:val="22"/>
         </w:rPr>
         <w:t xml:space="preserve">, </w:t>
+      </w:r>
+      <w:r>
+        <w:rPr>
+          <w:rFonts w:ascii="Cambria" w:hAnsi="Cambria" w:cs="Tahoma"/>
+          <w:b/>
+          <w:color w:val="000000"/>
+          <w:sz w:val="22"/>
+        </w:rPr>
+        <w:t xml:space="preserve">Redux-saga, </w:t>
       </w:r>
       <w:r>
         <w:rPr>
@@ -344,13 +373,23 @@
         </w:rPr>
         <w:t xml:space="preserve"> </w:t>
       </w:r>
-      <w:r>
-        <w:rPr>
-          <w:rFonts w:ascii="Cambria" w:hAnsi="Cambria" w:cs="Tahoma"/>
-          <w:color w:val="000000"/>
-          <w:sz w:val="22"/>
-        </w:rPr>
-        <w:t xml:space="preserve">Javascript, </w:t>
+      <w:proofErr w:type="spellStart"/>
+      <w:r>
+        <w:rPr>
+          <w:rFonts w:ascii="Cambria" w:hAnsi="Cambria" w:cs="Tahoma"/>
+          <w:color w:val="000000"/>
+          <w:sz w:val="22"/>
+        </w:rPr>
+        <w:t>Javascript</w:t>
+      </w:r>
+      <w:proofErr w:type="spellEnd"/>
+      <w:r>
+        <w:rPr>
+          <w:rFonts w:ascii="Cambria" w:hAnsi="Cambria" w:cs="Tahoma"/>
+          <w:color w:val="000000"/>
+          <w:sz w:val="22"/>
+        </w:rPr>
+        <w:t xml:space="preserve">, </w:t>
       </w:r>
       <w:r>
         <w:rPr>
@@ -394,6 +433,7 @@
         </w:rPr>
         <w:t xml:space="preserve">, Offline web applications using </w:t>
       </w:r>
+      <w:proofErr w:type="spellStart"/>
       <w:r>
         <w:rPr>
           <w:rFonts w:ascii="Cambria" w:hAnsi="Cambria" w:cs="Tahoma"/>
@@ -403,6 +443,7 @@
         </w:rPr>
         <w:t>localStorage</w:t>
       </w:r>
+      <w:proofErr w:type="spellEnd"/>
       <w:r>
         <w:rPr>
           <w:rFonts w:ascii="Cambria" w:hAnsi="Cambria" w:cs="Tahoma"/>
@@ -421,7 +462,23 @@
           <w:rFonts w:ascii="Cambria" w:hAnsi="Cambria" w:cs="Tahoma"/>
           <w:color w:val="000000"/>
         </w:rPr>
-        <w:t xml:space="preserve">Have used JQuery, </w:t>
+        <w:t xml:space="preserve">Have used </w:t>
+      </w:r>
+      <w:proofErr w:type="spellStart"/>
+      <w:r>
+        <w:rPr>
+          <w:rFonts w:ascii="Cambria" w:hAnsi="Cambria" w:cs="Tahoma"/>
+          <w:color w:val="000000"/>
+        </w:rPr>
+        <w:t>JQuery</w:t>
+      </w:r>
+      <w:proofErr w:type="spellEnd"/>
+      <w:r>
+        <w:rPr>
+          <w:rFonts w:ascii="Cambria" w:hAnsi="Cambria" w:cs="Tahoma"/>
+          <w:color w:val="000000"/>
+        </w:rPr>
+        <w:t xml:space="preserve">, </w:t>
       </w:r>
       <w:r>
         <w:rPr>
@@ -453,6 +510,7 @@
         </w:rPr>
         <w:t xml:space="preserve">, </w:t>
       </w:r>
+      <w:proofErr w:type="spellStart"/>
       <w:r>
         <w:rPr>
           <w:rFonts w:ascii="Cambria" w:hAnsi="Cambria" w:cs="Tahoma"/>
@@ -461,6 +519,7 @@
         </w:rPr>
         <w:t>momentJS</w:t>
       </w:r>
+      <w:proofErr w:type="spellEnd"/>
       <w:r>
         <w:rPr>
           <w:rFonts w:ascii="Cambria" w:hAnsi="Cambria" w:cs="Tahoma"/>
@@ -475,6 +534,7 @@
         </w:rPr>
         <w:t xml:space="preserve"> </w:t>
       </w:r>
+      <w:proofErr w:type="spellStart"/>
       <w:r>
         <w:rPr>
           <w:b/>
@@ -487,6 +547,7 @@
         </w:rPr>
         <w:t>odash</w:t>
       </w:r>
+      <w:proofErr w:type="spellEnd"/>
       <w:r>
         <w:rPr>
           <w:rFonts w:ascii="Cambria" w:hAnsi="Cambria" w:cs="Tahoma"/>
@@ -503,14 +564,32 @@
       <w:r>
         <w:t xml:space="preserve">, </w:t>
       </w:r>
+      <w:proofErr w:type="spellStart"/>
       <w:r>
         <w:rPr>
           <w:b/>
         </w:rPr>
         <w:t>ExpressJS</w:t>
       </w:r>
-      <w:r>
-        <w:t xml:space="preserve">, Ramda, JSLint, </w:t>
+      <w:proofErr w:type="spellEnd"/>
+      <w:r>
+        <w:t xml:space="preserve">, </w:t>
+      </w:r>
+      <w:proofErr w:type="spellStart"/>
+      <w:r>
+        <w:t>Ramda</w:t>
+      </w:r>
+      <w:proofErr w:type="spellEnd"/>
+      <w:r>
+        <w:t xml:space="preserve">, </w:t>
+      </w:r>
+      <w:proofErr w:type="spellStart"/>
+      <w:r>
+        <w:t>JSLint</w:t>
+      </w:r>
+      <w:proofErr w:type="spellEnd"/>
+      <w:r>
+        <w:t xml:space="preserve">, </w:t>
       </w:r>
       <w:r>
         <w:rPr>
@@ -574,6 +653,7 @@
         </w:rPr>
         <w:t xml:space="preserve">, </w:t>
       </w:r>
+      <w:proofErr w:type="spellStart"/>
       <w:r>
         <w:rPr>
           <w:rFonts w:ascii="Cambria" w:hAnsi="Cambria" w:cs="Tahoma"/>
@@ -583,6 +663,7 @@
         </w:rPr>
         <w:t>webpack</w:t>
       </w:r>
+      <w:proofErr w:type="spellEnd"/>
       <w:r>
         <w:rPr>
           <w:rFonts w:ascii="Cambria" w:hAnsi="Cambria" w:cs="Tahoma"/>
@@ -608,6 +689,7 @@
         </w:rPr>
         <w:t xml:space="preserve">, </w:t>
       </w:r>
+      <w:proofErr w:type="spellStart"/>
       <w:r>
         <w:rPr>
           <w:rFonts w:ascii="Cambria" w:hAnsi="Cambria" w:cs="Tahoma"/>
@@ -617,6 +699,7 @@
         </w:rPr>
         <w:t>npm</w:t>
       </w:r>
+      <w:proofErr w:type="spellEnd"/>
       <w:r>
         <w:rPr>
           <w:rFonts w:ascii="Cambria" w:hAnsi="Cambria" w:cs="Tahoma"/>
@@ -625,6 +708,7 @@
         </w:rPr>
         <w:t xml:space="preserve">, and </w:t>
       </w:r>
+      <w:proofErr w:type="spellStart"/>
       <w:r>
         <w:rPr>
           <w:rFonts w:ascii="Cambria" w:hAnsi="Cambria" w:cs="Tahoma"/>
@@ -634,6 +718,7 @@
         </w:rPr>
         <w:t>nvm</w:t>
       </w:r>
+      <w:proofErr w:type="spellEnd"/>
       <w:r>
         <w:rPr>
           <w:rFonts w:ascii="Cambria" w:hAnsi="Cambria" w:cs="Tahoma"/>
@@ -686,6 +771,23 @@
           <w:sz w:val="22"/>
         </w:rPr>
         <w:t xml:space="preserve">Unit tested with </w:t>
+      </w:r>
+      <w:r>
+        <w:rPr>
+          <w:rFonts w:ascii="Cambria" w:hAnsi="Cambria" w:cs="Tahoma"/>
+          <w:b/>
+          <w:color w:val="000000"/>
+          <w:sz w:val="22"/>
+        </w:rPr>
+        <w:t>Jest</w:t>
+      </w:r>
+      <w:r>
+        <w:rPr>
+          <w:rFonts w:ascii="Cambria" w:hAnsi="Cambria" w:cs="Tahoma"/>
+          <w:color w:val="000000"/>
+          <w:sz w:val="22"/>
+        </w:rPr>
+        <w:t xml:space="preserve">, </w:t>
       </w:r>
       <w:r>
         <w:rPr>
@@ -967,6 +1069,7 @@
         </w:rPr>
         <w:t xml:space="preserve">operating systems and on </w:t>
       </w:r>
+      <w:proofErr w:type="spellStart"/>
       <w:r>
         <w:rPr>
           <w:rFonts w:ascii="Cambria" w:hAnsi="Cambria" w:cs="Tahoma"/>
@@ -976,6 +1079,7 @@
         </w:rPr>
         <w:t>Weblogic</w:t>
       </w:r>
+      <w:proofErr w:type="spellEnd"/>
       <w:r>
         <w:rPr>
           <w:rFonts w:ascii="Cambria" w:hAnsi="Cambria" w:cs="Tahoma"/>
@@ -1087,7 +1191,7 @@
           <w:color w:val="000000"/>
           <w:sz w:val="22"/>
         </w:rPr>
-        <w:t xml:space="preserve"> Processsing.</w:t>
+        <w:t xml:space="preserve"> Processing.</w:t>
       </w:r>
     </w:p>
     <w:p>
@@ -1197,28 +1301,29 @@
           <w:color w:val="000000"/>
           <w:sz w:val="22"/>
         </w:rPr>
+        <w:t>Git</w:t>
+      </w:r>
+      <w:r>
+        <w:rPr>
+          <w:rFonts w:ascii="Cambria" w:hAnsi="Cambria" w:cs="Tahoma"/>
+          <w:color w:val="000000"/>
+          <w:sz w:val="22"/>
+        </w:rPr>
+        <w:t xml:space="preserve">, </w:t>
+      </w:r>
+      <w:r>
+        <w:rPr>
+          <w:rFonts w:ascii="Cambria" w:hAnsi="Cambria" w:cs="Tahoma"/>
+          <w:b/>
+          <w:color w:val="000000"/>
+          <w:sz w:val="22"/>
+        </w:rPr>
         <w:t>SVN</w:t>
       </w:r>
       <w:r>
         <w:rPr>
           <w:rFonts w:ascii="Cambria" w:hAnsi="Cambria" w:cs="Tahoma"/>
-          <w:color w:val="000000"/>
-          <w:sz w:val="22"/>
-        </w:rPr>
-        <w:t xml:space="preserve">, </w:t>
-      </w:r>
-      <w:r>
-        <w:rPr>
-          <w:rFonts w:ascii="Cambria" w:hAnsi="Cambria" w:cs="Tahoma"/>
           <w:b/>
-          <w:color w:val="000000"/>
-          <w:sz w:val="22"/>
-        </w:rPr>
-        <w:t>Git</w:t>
-      </w:r>
-      <w:r>
-        <w:rPr>
-          <w:rFonts w:ascii="Cambria" w:hAnsi="Cambria" w:cs="Tahoma"/>
           <w:color w:val="000000"/>
           <w:sz w:val="22"/>
         </w:rPr>
@@ -1438,7 +1543,88 @@
                 <w:color w:val="000000"/>
                 <w:lang w:val="en-US"/>
               </w:rPr>
-              <w:t>Feb-2013 till now</w:t>
+              <w:t>July-2017 till now</w:t>
+            </w:r>
+          </w:p>
+        </w:tc>
+        <w:tc>
+          <w:tcPr>
+            <w:tcW w:w="3096" w:type="dxa"/>
+          </w:tcPr>
+          <w:p>
+            <w:pPr>
+              <w:pStyle w:val="CommentText"/>
+              <w:jc w:val="center"/>
+              <w:rPr>
+                <w:rFonts w:ascii="Cambria" w:eastAsia="Calibri" w:hAnsi="Cambria" w:cs="Tahoma"/>
+                <w:color w:val="000000"/>
+                <w:lang w:val="en-US"/>
+              </w:rPr>
+            </w:pPr>
+            <w:r>
+              <w:rPr>
+                <w:rFonts w:ascii="Cambria" w:eastAsia="Calibri" w:hAnsi="Cambria" w:cs="Tahoma"/>
+                <w:color w:val="000000"/>
+                <w:lang w:val="en-US"/>
+              </w:rPr>
+              <w:t>DBS, Singapore</w:t>
+            </w:r>
+          </w:p>
+        </w:tc>
+        <w:tc>
+          <w:tcPr>
+            <w:tcW w:w="2520" w:type="dxa"/>
+          </w:tcPr>
+          <w:p>
+            <w:pPr>
+              <w:pStyle w:val="CommentText"/>
+              <w:rPr>
+                <w:rFonts w:ascii="Cambria" w:eastAsia="Calibri" w:hAnsi="Cambria" w:cs="Tahoma"/>
+                <w:color w:val="000000"/>
+                <w:lang w:val="en-US"/>
+              </w:rPr>
+            </w:pPr>
+            <w:r>
+              <w:rPr>
+                <w:rFonts w:ascii="Cambria" w:eastAsia="Calibri" w:hAnsi="Cambria" w:cs="Tahoma"/>
+                <w:color w:val="000000"/>
+                <w:lang w:val="en-US"/>
+              </w:rPr>
+              <w:t>Senior Consultant</w:t>
+            </w:r>
+          </w:p>
+        </w:tc>
+      </w:tr>
+      <w:tr>
+        <w:tc>
+          <w:tcPr>
+            <w:tcW w:w="3312" w:type="dxa"/>
+          </w:tcPr>
+          <w:p>
+            <w:pPr>
+              <w:pStyle w:val="CommentText"/>
+              <w:jc w:val="both"/>
+              <w:rPr>
+                <w:rFonts w:ascii="Cambria" w:eastAsia="Calibri" w:hAnsi="Cambria" w:cs="Tahoma"/>
+                <w:color w:val="000000"/>
+                <w:lang w:val="en-US"/>
+              </w:rPr>
+            </w:pPr>
+            <w:r>
+              <w:rPr>
+                <w:rFonts w:ascii="Cambria" w:eastAsia="Calibri" w:hAnsi="Cambria" w:cs="Tahoma"/>
+                <w:color w:val="000000"/>
+                <w:lang w:val="en-US"/>
+              </w:rPr>
+              <w:t>Feb-2013 till</w:t>
+            </w:r>
+            <w:r>
+              <w:rPr>
+                <w:rFonts w:ascii="Cambria" w:eastAsia="Calibri" w:hAnsi="Cambria" w:cs="Tahoma"/>
+                <w:color w:val="000000"/>
+                <w:lang w:val="en-US"/>
+              </w:rPr>
+              <w:t xml:space="preserve"> July-2017</w:t>
             </w:r>
           </w:p>
         </w:tc>
@@ -1616,10 +1802,8 @@
           <w:shd w:val="clear" w:color="auto" w:fill="D9D9D9"/>
           <w:lang w:val="en-US"/>
         </w:rPr>
-        <w:t xml:space="preserve"> (7 Y</w:t>
-      </w:r>
-      <w:bookmarkStart w:id="0" w:name="_GoBack"/>
-      <w:bookmarkEnd w:id="0"/>
+        <w:t xml:space="preserve"> (</w:t>
+      </w:r>
       <w:r>
         <w:rPr>
           <w:rFonts w:ascii="Times New Roman" w:hAnsi="Times New Roman"/>
@@ -1628,30 +1812,431 @@
           <w:shd w:val="clear" w:color="auto" w:fill="D9D9D9"/>
           <w:lang w:val="en-US"/>
         </w:rPr>
-        <w:t>ears)</w:t>
+        <w:t>8+</w:t>
+      </w:r>
+      <w:r>
+        <w:rPr>
+          <w:rFonts w:ascii="Times New Roman" w:hAnsi="Times New Roman"/>
+          <w:bCs w:val="0"/>
+          <w:noProof/>
+          <w:shd w:val="clear" w:color="auto" w:fill="D9D9D9"/>
+          <w:lang w:val="en-US"/>
+        </w:rPr>
+        <w:t xml:space="preserve"> Years)</w:t>
       </w:r>
     </w:p>
     <w:p>
       <w:pPr>
+        <w:pStyle w:val="Head3"/>
+        <w:numPr>
+          <w:ilvl w:val="0"/>
+          <w:numId w:val="34"/>
+        </w:numPr>
+        <w:spacing w:after="360"/>
+        <w:jc w:val="left"/>
+        <w:rPr>
+          <w:rFonts w:ascii="Times New Roman" w:hAnsi="Times New Roman"/>
+          <w:bCs w:val="0"/>
+          <w:noProof/>
+          <w:shd w:val="clear" w:color="auto" w:fill="D9D9D9"/>
+          <w:lang w:val="en-US"/>
+        </w:rPr>
+      </w:pPr>
+      <w:r>
+        <w:rPr>
+          <w:rFonts w:ascii="Times New Roman" w:hAnsi="Times New Roman"/>
+          <w:b w:val="0"/>
+          <w:bCs w:val="0"/>
+          <w:noProof/>
+          <w:u w:val="none"/>
+          <w:lang w:val="en-US"/>
+        </w:rPr>
+        <w:t xml:space="preserve">Technical Lead for </w:t>
+      </w:r>
+      <w:r>
+        <w:rPr>
+          <w:rFonts w:ascii="Times New Roman" w:hAnsi="Times New Roman"/>
+          <w:bCs w:val="0"/>
+          <w:noProof/>
+          <w:u w:val="none"/>
+          <w:lang w:val="en-US"/>
+        </w:rPr>
+        <w:t>DBS</w:t>
+      </w:r>
+      <w:r>
+        <w:rPr>
+          <w:rFonts w:ascii="Times New Roman" w:hAnsi="Times New Roman"/>
+          <w:b w:val="0"/>
+          <w:bCs w:val="0"/>
+          <w:noProof/>
+          <w:u w:val="none"/>
+          <w:lang w:val="en-US"/>
+        </w:rPr>
+        <w:t>, Singapore.</w:t>
+      </w:r>
+    </w:p>
+    <w:p>
+      <w:pPr>
+        <w:pStyle w:val="Head3"/>
+        <w:spacing w:after="360"/>
+        <w:jc w:val="left"/>
+        <w:rPr>
+          <w:rFonts w:ascii="Times New Roman" w:hAnsi="Times New Roman"/>
+          <w:bCs w:val="0"/>
+          <w:noProof/>
+          <w:u w:val="none"/>
+          <w:lang w:val="en-US"/>
+        </w:rPr>
+      </w:pPr>
+      <w:r>
+        <w:rPr>
+          <w:rFonts w:ascii="Times New Roman" w:hAnsi="Times New Roman"/>
+          <w:bCs w:val="0"/>
+          <w:noProof/>
+          <w:u w:val="none"/>
+          <w:lang w:val="en-US"/>
+        </w:rPr>
+        <w:lastRenderedPageBreak/>
+        <w:t xml:space="preserve">Highlights: </w:t>
+      </w:r>
+    </w:p>
+    <w:p>
+      <w:pPr>
+        <w:pStyle w:val="Head3"/>
+        <w:spacing w:after="360"/>
+        <w:jc w:val="left"/>
+        <w:rPr>
+          <w:rFonts w:ascii="Times New Roman" w:hAnsi="Times New Roman"/>
+          <w:b w:val="0"/>
+          <w:bCs w:val="0"/>
+          <w:noProof/>
+          <w:u w:val="none"/>
+          <w:lang w:val="en-US"/>
+        </w:rPr>
+      </w:pPr>
+      <w:r>
+        <w:rPr>
+          <w:rFonts w:ascii="Times New Roman" w:hAnsi="Times New Roman"/>
+          <w:b w:val="0"/>
+          <w:bCs w:val="0"/>
+          <w:noProof/>
+          <w:u w:val="none"/>
+          <w:lang w:val="en-US"/>
+        </w:rPr>
+        <w:t>Performed the role of technical architect at DBS.</w:t>
+      </w:r>
+    </w:p>
+    <w:p>
+      <w:pPr>
+        <w:pStyle w:val="Head3"/>
+        <w:spacing w:after="360"/>
+        <w:jc w:val="left"/>
+        <w:rPr>
+          <w:rFonts w:ascii="Times New Roman" w:hAnsi="Times New Roman"/>
+          <w:bCs w:val="0"/>
+          <w:noProof/>
+          <w:u w:val="none"/>
+          <w:lang w:val="en-US"/>
+        </w:rPr>
+      </w:pPr>
+      <w:r>
+        <w:rPr>
+          <w:rFonts w:ascii="Times New Roman" w:hAnsi="Times New Roman"/>
+          <w:b w:val="0"/>
+          <w:bCs w:val="0"/>
+          <w:noProof/>
+          <w:u w:val="none"/>
+          <w:lang w:val="en-US"/>
+        </w:rPr>
+        <w:t>Designed and developed</w:t>
+      </w:r>
+      <w:r>
+        <w:rPr>
+          <w:rFonts w:ascii="Times New Roman" w:hAnsi="Times New Roman"/>
+          <w:b w:val="0"/>
+          <w:bCs w:val="0"/>
+          <w:noProof/>
+          <w:u w:val="none"/>
+          <w:lang w:val="en-US"/>
+        </w:rPr>
+        <w:t xml:space="preserve"> </w:t>
+      </w:r>
+      <w:r>
+        <w:rPr>
+          <w:rFonts w:ascii="Times New Roman" w:hAnsi="Times New Roman"/>
+          <w:b w:val="0"/>
+          <w:bCs w:val="0"/>
+          <w:noProof/>
+          <w:u w:val="none"/>
+          <w:lang w:val="en-US"/>
+        </w:rPr>
+        <w:t xml:space="preserve">DBS </w:t>
+      </w:r>
+      <w:r>
+        <w:rPr>
+          <w:rFonts w:ascii="Times New Roman" w:hAnsi="Times New Roman"/>
+          <w:b w:val="0"/>
+          <w:bCs w:val="0"/>
+          <w:noProof/>
+          <w:u w:val="none"/>
+          <w:lang w:val="en-US"/>
+        </w:rPr>
+        <w:t>Internet Banking for India from scratch.</w:t>
+      </w:r>
+      <w:r>
+        <w:rPr>
+          <w:rFonts w:ascii="Times New Roman" w:hAnsi="Times New Roman"/>
+          <w:bCs w:val="0"/>
+          <w:noProof/>
+          <w:u w:val="none"/>
+          <w:lang w:val="en-US"/>
+        </w:rPr>
+        <w:t xml:space="preserve"> </w:t>
+      </w:r>
+    </w:p>
+    <w:p>
+      <w:pPr>
+        <w:pStyle w:val="Head3"/>
+        <w:spacing w:after="360"/>
+        <w:jc w:val="left"/>
+        <w:rPr>
+          <w:rFonts w:ascii="Times New Roman" w:hAnsi="Times New Roman"/>
+          <w:b w:val="0"/>
+          <w:bCs w:val="0"/>
+          <w:noProof/>
+          <w:u w:val="none"/>
+          <w:lang w:val="en-US"/>
+        </w:rPr>
+      </w:pPr>
+      <w:r>
+        <w:rPr>
+          <w:rFonts w:ascii="Times New Roman" w:hAnsi="Times New Roman"/>
+          <w:b w:val="0"/>
+          <w:bCs w:val="0"/>
+          <w:noProof/>
+          <w:u w:val="none"/>
+          <w:lang w:val="en-US"/>
+        </w:rPr>
+        <w:t>Successfully delivered the phase 1 in 3 months</w:t>
+      </w:r>
+      <w:r>
+        <w:rPr>
+          <w:rFonts w:ascii="Times New Roman" w:hAnsi="Times New Roman"/>
+          <w:b w:val="0"/>
+          <w:bCs w:val="0"/>
+          <w:noProof/>
+          <w:u w:val="none"/>
+          <w:lang w:val="en-US"/>
+        </w:rPr>
+        <w:t xml:space="preserve"> and we’re into phase 3 now</w:t>
+      </w:r>
+      <w:r>
+        <w:rPr>
+          <w:rFonts w:ascii="Times New Roman" w:hAnsi="Times New Roman"/>
+          <w:b w:val="0"/>
+          <w:bCs w:val="0"/>
+          <w:noProof/>
+          <w:u w:val="none"/>
+          <w:lang w:val="en-US"/>
+        </w:rPr>
+        <w:t>.</w:t>
+      </w:r>
+    </w:p>
+    <w:p>
+      <w:pPr>
+        <w:pStyle w:val="Head3"/>
+        <w:spacing w:after="360"/>
+        <w:jc w:val="left"/>
+        <w:rPr>
+          <w:rFonts w:ascii="Times New Roman" w:hAnsi="Times New Roman"/>
+          <w:b w:val="0"/>
+          <w:bCs w:val="0"/>
+          <w:noProof/>
+          <w:u w:val="none"/>
+          <w:lang w:val="en-US"/>
+        </w:rPr>
+      </w:pPr>
+      <w:r>
+        <w:rPr>
+          <w:rFonts w:ascii="Times New Roman" w:hAnsi="Times New Roman"/>
+          <w:bCs w:val="0"/>
+          <w:noProof/>
+          <w:u w:val="none"/>
+          <w:lang w:val="en-US"/>
+        </w:rPr>
+        <w:t>Responsibilities</w:t>
+      </w:r>
+      <w:r>
+        <w:rPr>
+          <w:rFonts w:ascii="Times New Roman" w:hAnsi="Times New Roman"/>
+          <w:b w:val="0"/>
+          <w:bCs w:val="0"/>
+          <w:noProof/>
+          <w:u w:val="none"/>
+          <w:lang w:val="en-US"/>
+        </w:rPr>
+        <w:t>:</w:t>
+      </w:r>
+    </w:p>
+    <w:p>
+      <w:pPr>
+        <w:pStyle w:val="Head3"/>
+        <w:spacing w:after="360"/>
+        <w:jc w:val="left"/>
+        <w:rPr>
+          <w:rFonts w:ascii="Times New Roman" w:hAnsi="Times New Roman"/>
+          <w:b w:val="0"/>
+          <w:bCs w:val="0"/>
+          <w:noProof/>
+          <w:u w:val="none"/>
+          <w:lang w:val="en-US"/>
+        </w:rPr>
+      </w:pPr>
+      <w:r>
+        <w:rPr>
+          <w:rFonts w:ascii="Times New Roman" w:hAnsi="Times New Roman"/>
+          <w:b w:val="0"/>
+          <w:bCs w:val="0"/>
+          <w:noProof/>
+          <w:u w:val="none"/>
+          <w:lang w:val="en-US"/>
+        </w:rPr>
+        <w:t xml:space="preserve">Gather requirements from </w:t>
+      </w:r>
+      <w:r>
+        <w:rPr>
+          <w:rFonts w:ascii="Times New Roman" w:hAnsi="Times New Roman"/>
+          <w:b w:val="0"/>
+          <w:bCs w:val="0"/>
+          <w:noProof/>
+          <w:u w:val="none"/>
+          <w:lang w:val="en-US"/>
+        </w:rPr>
+        <w:t xml:space="preserve">the </w:t>
+      </w:r>
+      <w:r>
+        <w:rPr>
+          <w:rFonts w:ascii="Times New Roman" w:hAnsi="Times New Roman"/>
+          <w:b w:val="0"/>
+          <w:bCs w:val="0"/>
+          <w:noProof/>
+          <w:u w:val="none"/>
+          <w:lang w:val="en-US"/>
+        </w:rPr>
+        <w:t>client</w:t>
+      </w:r>
+      <w:r>
+        <w:rPr>
+          <w:rFonts w:ascii="Times New Roman" w:hAnsi="Times New Roman"/>
+          <w:b w:val="0"/>
+          <w:bCs w:val="0"/>
+          <w:noProof/>
+          <w:u w:val="none"/>
+          <w:lang w:val="en-US"/>
+        </w:rPr>
+        <w:t xml:space="preserve"> and translate into sprints.</w:t>
+      </w:r>
+    </w:p>
+    <w:p>
+      <w:pPr>
+        <w:pStyle w:val="Head3"/>
+        <w:spacing w:after="360"/>
+        <w:jc w:val="left"/>
+        <w:rPr>
+          <w:rFonts w:ascii="Times New Roman" w:hAnsi="Times New Roman"/>
+          <w:b w:val="0"/>
+          <w:bCs w:val="0"/>
+          <w:noProof/>
+          <w:u w:val="none"/>
+          <w:lang w:val="en-US"/>
+        </w:rPr>
+      </w:pPr>
+      <w:r>
+        <w:rPr>
+          <w:rFonts w:ascii="Times New Roman" w:hAnsi="Times New Roman"/>
+          <w:b w:val="0"/>
+          <w:bCs w:val="0"/>
+          <w:noProof/>
+          <w:u w:val="none"/>
+          <w:lang w:val="en-US"/>
+        </w:rPr>
+        <w:t>Coordinat</w:t>
+      </w:r>
+      <w:r>
+        <w:rPr>
+          <w:rFonts w:ascii="Times New Roman" w:hAnsi="Times New Roman"/>
+          <w:b w:val="0"/>
+          <w:bCs w:val="0"/>
+          <w:noProof/>
+          <w:u w:val="none"/>
+          <w:lang w:val="en-US"/>
+        </w:rPr>
+        <w:t>e</w:t>
+      </w:r>
+      <w:r>
+        <w:rPr>
+          <w:rFonts w:ascii="Times New Roman" w:hAnsi="Times New Roman"/>
+          <w:b w:val="0"/>
+          <w:bCs w:val="0"/>
+          <w:noProof/>
+          <w:u w:val="none"/>
+          <w:lang w:val="en-US"/>
+        </w:rPr>
+        <w:t xml:space="preserve"> with the clients and the offshore team and </w:t>
+      </w:r>
+      <w:r>
+        <w:rPr>
+          <w:rFonts w:ascii="Times New Roman" w:hAnsi="Times New Roman"/>
+          <w:b w:val="0"/>
+          <w:bCs w:val="0"/>
+          <w:noProof/>
+          <w:u w:val="none"/>
+          <w:lang w:val="en-US"/>
+        </w:rPr>
+        <w:t>supervised the development and support activities.</w:t>
+      </w:r>
+    </w:p>
+    <w:p>
+      <w:pPr>
+        <w:pStyle w:val="Head3"/>
+        <w:spacing w:after="360"/>
+        <w:jc w:val="left"/>
+        <w:rPr>
+          <w:rFonts w:ascii="Times New Roman" w:hAnsi="Times New Roman"/>
+          <w:b w:val="0"/>
+          <w:bCs w:val="0"/>
+          <w:noProof/>
+          <w:u w:val="none"/>
+          <w:lang w:val="en-US"/>
+        </w:rPr>
+      </w:pPr>
+      <w:r>
+        <w:rPr>
+          <w:rFonts w:ascii="Times New Roman" w:hAnsi="Times New Roman"/>
+          <w:b w:val="0"/>
+          <w:bCs w:val="0"/>
+          <w:noProof/>
+          <w:u w:val="none"/>
+          <w:lang w:val="en-US"/>
+        </w:rPr>
+        <w:t>Lead the team and maintain code standards and review commits.</w:t>
+      </w:r>
+    </w:p>
+    <w:p>
+      <w:pPr>
         <w:pStyle w:val="CVhead"/>
-        <w:ind w:left="0"/>
-        <w:rPr>
-          <w:rFonts w:ascii="Times New Roman" w:hAnsi="Times New Roman"/>
-          <w:b w:val="0"/>
-          <w:noProof/>
-          <w:sz w:val="24"/>
-          <w:lang w:val="en-US"/>
-        </w:rPr>
-      </w:pPr>
-      <w:r>
-        <w:rPr>
-          <w:rFonts w:ascii="Times New Roman" w:hAnsi="Times New Roman"/>
-          <w:noProof/>
-          <w:sz w:val="24"/>
-          <w:lang w:val="en-US"/>
-        </w:rPr>
-        <w:t xml:space="preserve">Role: </w:t>
-      </w:r>
+        <w:numPr>
+          <w:ilvl w:val="0"/>
+          <w:numId w:val="34"/>
+        </w:numPr>
+        <w:rPr>
+          <w:rFonts w:ascii="Times New Roman" w:hAnsi="Times New Roman"/>
+          <w:b w:val="0"/>
+          <w:noProof/>
+          <w:sz w:val="24"/>
+          <w:lang w:val="en-US"/>
+        </w:rPr>
+      </w:pPr>
       <w:r>
         <w:rPr>
           <w:rFonts w:ascii="Times New Roman" w:hAnsi="Times New Roman"/>
@@ -1703,6 +2288,35 @@
         <w:rPr>
           <w:rFonts w:ascii="Times New Roman" w:hAnsi="Times New Roman"/>
           <w:i/>
+          <w:noProof/>
+          <w:sz w:val="24"/>
+          <w:lang w:val="en-US"/>
+        </w:rPr>
+        <w:t xml:space="preserve"> </w:t>
+      </w:r>
+      <w:r>
+        <w:rPr>
+          <w:rFonts w:ascii="Times New Roman" w:hAnsi="Times New Roman"/>
+          <w:b w:val="0"/>
+          <w:noProof/>
+          <w:sz w:val="24"/>
+          <w:lang w:val="en-US"/>
+        </w:rPr>
+        <w:t xml:space="preserve">at </w:t>
+      </w:r>
+      <w:r>
+        <w:rPr>
+          <w:rFonts w:ascii="Times New Roman" w:hAnsi="Times New Roman"/>
+          <w:noProof/>
+          <w:sz w:val="24"/>
+          <w:lang w:val="en-US"/>
+        </w:rPr>
+        <w:t>Accenture</w:t>
+      </w:r>
+      <w:r>
+        <w:rPr>
+          <w:rFonts w:ascii="Times New Roman" w:hAnsi="Times New Roman"/>
+          <w:b w:val="0"/>
           <w:noProof/>
           <w:sz w:val="24"/>
           <w:lang w:val="en-US"/>
@@ -1790,7 +2404,6 @@
           <w:sz w:val="24"/>
           <w:lang w:val="en-US"/>
         </w:rPr>
-        <w:lastRenderedPageBreak/>
         <w:t>Implemented caching using localStorage to speed up the page load.</w:t>
       </w:r>
     </w:p>
@@ -2171,7 +2784,27 @@
           <w:sz w:val="24"/>
           <w:lang w:val="en-US"/>
         </w:rPr>
-        <w:t>I currently work as individual UI contributor.</w:t>
+        <w:t>I work</w:t>
+      </w:r>
+      <w:r>
+        <w:rPr>
+          <w:rFonts w:ascii="Times New Roman" w:hAnsi="Times New Roman"/>
+          <w:b w:val="0"/>
+          <w:noProof/>
+          <w:sz w:val="24"/>
+          <w:lang w:val="en-US"/>
+        </w:rPr>
+        <w:t>ed</w:t>
+      </w:r>
+      <w:r>
+        <w:rPr>
+          <w:rFonts w:ascii="Times New Roman" w:hAnsi="Times New Roman"/>
+          <w:b w:val="0"/>
+          <w:noProof/>
+          <w:sz w:val="24"/>
+          <w:lang w:val="en-US"/>
+        </w:rPr>
+        <w:t xml:space="preserve"> as individual UI contributor.</w:t>
       </w:r>
     </w:p>
     <w:p>
@@ -2197,7 +2830,27 @@
           <w:sz w:val="26"/>
           <w:lang w:val="en-US"/>
         </w:rPr>
-        <w:t>Work directly with the Client to understand the requirement and develop independent components.</w:t>
+        <w:t>Work</w:t>
+      </w:r>
+      <w:r>
+        <w:rPr>
+          <w:rFonts w:ascii="Times New Roman" w:hAnsi="Times New Roman"/>
+          <w:b w:val="0"/>
+          <w:noProof/>
+          <w:sz w:val="26"/>
+          <w:lang w:val="en-US"/>
+        </w:rPr>
+        <w:t>ed</w:t>
+      </w:r>
+      <w:r>
+        <w:rPr>
+          <w:rFonts w:ascii="Times New Roman" w:hAnsi="Times New Roman"/>
+          <w:b w:val="0"/>
+          <w:noProof/>
+          <w:sz w:val="26"/>
+          <w:lang w:val="en-US"/>
+        </w:rPr>
+        <w:t xml:space="preserve"> directly with the Client to understand the requirement and develop independent components.</w:t>
       </w:r>
     </w:p>
     <w:p>
@@ -2223,7 +2876,7 @@
           <w:sz w:val="26"/>
           <w:lang w:val="en-US"/>
         </w:rPr>
-        <w:t>Lead Offshore team of 3 people and coordinate with the Client.</w:t>
+        <w:t>Led Offshore team of 3 people and coordinate with the Client.</w:t>
       </w:r>
     </w:p>
     <w:p>
@@ -2249,7 +2902,47 @@
           <w:sz w:val="26"/>
           <w:lang w:val="en-US"/>
         </w:rPr>
-        <w:t>Design and develop web applications from Offshore.</w:t>
+        <w:t>Design</w:t>
+      </w:r>
+      <w:r>
+        <w:rPr>
+          <w:rFonts w:ascii="Times New Roman" w:hAnsi="Times New Roman"/>
+          <w:b w:val="0"/>
+          <w:noProof/>
+          <w:sz w:val="26"/>
+          <w:lang w:val="en-US"/>
+        </w:rPr>
+        <w:t>ed</w:t>
+      </w:r>
+      <w:r>
+        <w:rPr>
+          <w:rFonts w:ascii="Times New Roman" w:hAnsi="Times New Roman"/>
+          <w:b w:val="0"/>
+          <w:noProof/>
+          <w:sz w:val="26"/>
+          <w:lang w:val="en-US"/>
+        </w:rPr>
+        <w:t xml:space="preserve"> and develop</w:t>
+      </w:r>
+      <w:r>
+        <w:rPr>
+          <w:rFonts w:ascii="Times New Roman" w:hAnsi="Times New Roman"/>
+          <w:b w:val="0"/>
+          <w:noProof/>
+          <w:sz w:val="26"/>
+          <w:lang w:val="en-US"/>
+        </w:rPr>
+        <w:t>ed</w:t>
+      </w:r>
+      <w:r>
+        <w:rPr>
+          <w:rFonts w:ascii="Times New Roman" w:hAnsi="Times New Roman"/>
+          <w:b w:val="0"/>
+          <w:noProof/>
+          <w:sz w:val="26"/>
+          <w:lang w:val="en-US"/>
+        </w:rPr>
+        <w:t xml:space="preserve"> web applications from Offshore.</w:t>
       </w:r>
     </w:p>
     <w:p>
@@ -2275,7 +2968,48 @@
           <w:sz w:val="26"/>
           <w:lang w:val="en-US"/>
         </w:rPr>
-        <w:t>Refactor and fix bugs and perform enhancements.</w:t>
+        <w:lastRenderedPageBreak/>
+        <w:t>Refactor</w:t>
+      </w:r>
+      <w:r>
+        <w:rPr>
+          <w:rFonts w:ascii="Times New Roman" w:hAnsi="Times New Roman"/>
+          <w:b w:val="0"/>
+          <w:noProof/>
+          <w:sz w:val="26"/>
+          <w:lang w:val="en-US"/>
+        </w:rPr>
+        <w:t>ed</w:t>
+      </w:r>
+      <w:r>
+        <w:rPr>
+          <w:rFonts w:ascii="Times New Roman" w:hAnsi="Times New Roman"/>
+          <w:b w:val="0"/>
+          <w:noProof/>
+          <w:sz w:val="26"/>
+          <w:lang w:val="en-US"/>
+        </w:rPr>
+        <w:t xml:space="preserve"> and fix</w:t>
+      </w:r>
+      <w:r>
+        <w:rPr>
+          <w:rFonts w:ascii="Times New Roman" w:hAnsi="Times New Roman"/>
+          <w:b w:val="0"/>
+          <w:noProof/>
+          <w:sz w:val="26"/>
+          <w:lang w:val="en-US"/>
+        </w:rPr>
+        <w:t>ed</w:t>
+      </w:r>
+      <w:r>
+        <w:rPr>
+          <w:rFonts w:ascii="Times New Roman" w:hAnsi="Times New Roman"/>
+          <w:b w:val="0"/>
+          <w:noProof/>
+          <w:sz w:val="26"/>
+          <w:lang w:val="en-US"/>
+        </w:rPr>
+        <w:t xml:space="preserve"> bugs and perform enhancements.</w:t>
       </w:r>
     </w:p>
     <w:p>
@@ -2301,6 +3035,16 @@
           <w:sz w:val="26"/>
           <w:lang w:val="en-US"/>
         </w:rPr>
+        <w:t xml:space="preserve">Gave </w:t>
+      </w:r>
+      <w:r>
+        <w:rPr>
+          <w:rFonts w:ascii="Times New Roman" w:hAnsi="Times New Roman"/>
+          <w:b w:val="0"/>
+          <w:noProof/>
+          <w:sz w:val="26"/>
+          <w:lang w:val="en-US"/>
+        </w:rPr>
         <w:t>Production deployment and post-production support</w:t>
       </w:r>
     </w:p>
@@ -2320,7 +3064,10 @@
     <w:p>
       <w:pPr>
         <w:pStyle w:val="CVhead"/>
-        <w:ind w:left="0"/>
+        <w:numPr>
+          <w:ilvl w:val="0"/>
+          <w:numId w:val="34"/>
+        </w:numPr>
         <w:rPr>
           <w:rFonts w:ascii="Verdana" w:hAnsi="Verdana"/>
           <w:szCs w:val="28"/>
@@ -2329,15 +3076,6 @@
       <w:r>
         <w:rPr>
           <w:rFonts w:ascii="Times New Roman" w:hAnsi="Times New Roman"/>
-          <w:noProof/>
-          <w:sz w:val="24"/>
-          <w:lang w:val="en-US"/>
-        </w:rPr>
-        <w:t xml:space="preserve">Role: </w:t>
-      </w:r>
-      <w:r>
-        <w:rPr>
-          <w:rFonts w:ascii="Times New Roman" w:hAnsi="Times New Roman"/>
           <w:b w:val="0"/>
           <w:noProof/>
           <w:sz w:val="24"/>
@@ -2356,11 +3094,30 @@
       </w:r>
       <w:r>
         <w:rPr>
+          <w:rFonts w:ascii="Times New Roman" w:hAnsi="Times New Roman"/>
+          <w:b w:val="0"/>
+          <w:noProof/>
+          <w:sz w:val="24"/>
+          <w:lang w:val="en-US"/>
+        </w:rPr>
+        <w:t>at</w:t>
+      </w:r>
+      <w:r>
+        <w:rPr>
+          <w:rFonts w:ascii="Times New Roman" w:hAnsi="Times New Roman"/>
+          <w:noProof/>
+          <w:sz w:val="24"/>
+          <w:lang w:val="en-US"/>
+        </w:rPr>
+        <w:t xml:space="preserve"> Accenture </w:t>
+      </w:r>
+      <w:r>
+        <w:rPr>
           <w:rFonts w:ascii="Verdana" w:hAnsi="Verdana"/>
           <w:b w:val="0"/>
           <w:szCs w:val="28"/>
         </w:rPr>
-        <w:t>in</w:t>
+        <w:t>for</w:t>
       </w:r>
       <w:r>
         <w:rPr>
@@ -2372,6 +3129,7 @@
       <w:r>
         <w:rPr>
           <w:rFonts w:ascii="Verdana" w:hAnsi="Verdana"/>
+          <w:b w:val="0"/>
           <w:szCs w:val="28"/>
         </w:rPr>
         <w:t>Orange Spain Service</w:t>
@@ -2708,12 +3466,21 @@
       <w:r>
         <w:rPr>
           <w:rFonts w:ascii="Times New Roman" w:hAnsi="Times New Roman"/>
-          <w:b w:val="0"/>
-          <w:noProof/>
-          <w:sz w:val="24"/>
-          <w:lang w:val="en-US"/>
-        </w:rPr>
-        <w:t>Responsibilities:</w:t>
+          <w:noProof/>
+          <w:sz w:val="24"/>
+          <w:lang w:val="en-US"/>
+        </w:rPr>
+        <w:t>Responsibilities</w:t>
+      </w:r>
+      <w:r>
+        <w:rPr>
+          <w:rFonts w:ascii="Times New Roman" w:hAnsi="Times New Roman"/>
+          <w:b w:val="0"/>
+          <w:noProof/>
+          <w:sz w:val="24"/>
+          <w:lang w:val="en-US"/>
+        </w:rPr>
+        <w:t>:</w:t>
       </w:r>
     </w:p>
     <w:p>
@@ -2891,58 +3658,65 @@
       <w:r>
         <w:rPr>
           <w:rFonts w:ascii="Times New Roman" w:hAnsi="Times New Roman"/>
-          <w:noProof/>
-          <w:sz w:val="24"/>
-          <w:lang w:val="en-US"/>
-        </w:rPr>
-        <w:lastRenderedPageBreak/>
+          <w:b w:val="0"/>
+          <w:noProof/>
+          <w:sz w:val="24"/>
+          <w:lang w:val="en-US"/>
+        </w:rPr>
+        <w:t>Core Java Developer</w:t>
+      </w:r>
+      <w:r>
+        <w:rPr>
+          <w:rFonts w:ascii="Times New Roman" w:hAnsi="Times New Roman"/>
+          <w:b w:val="0"/>
+          <w:noProof/>
+          <w:sz w:val="24"/>
+          <w:lang w:val="en-US"/>
+        </w:rPr>
+        <w:t xml:space="preserve"> </w:t>
+      </w:r>
+      <w:r>
+        <w:rPr>
+          <w:rFonts w:ascii="Times New Roman" w:hAnsi="Times New Roman"/>
+          <w:b w:val="0"/>
+          <w:noProof/>
+          <w:sz w:val="24"/>
+          <w:lang w:val="en-US"/>
+        </w:rPr>
+        <w:t xml:space="preserve">at </w:t>
+      </w:r>
+      <w:r>
+        <w:rPr>
+          <w:rFonts w:ascii="Times New Roman" w:hAnsi="Times New Roman"/>
+          <w:noProof/>
+          <w:sz w:val="24"/>
+          <w:lang w:val="en-US"/>
+        </w:rPr>
         <w:t>Tech Mahindra</w:t>
       </w:r>
-    </w:p>
-    <w:p>
-      <w:pPr>
-        <w:pStyle w:val="CVhead"/>
-        <w:ind w:left="0"/>
-        <w:rPr>
-          <w:rFonts w:ascii="Times New Roman" w:hAnsi="Times New Roman"/>
-          <w:b w:val="0"/>
-          <w:noProof/>
-          <w:sz w:val="24"/>
-          <w:lang w:val="en-US"/>
-        </w:rPr>
-      </w:pPr>
-      <w:r>
-        <w:rPr>
-          <w:rFonts w:ascii="Times New Roman" w:hAnsi="Times New Roman"/>
-          <w:noProof/>
-          <w:sz w:val="24"/>
-          <w:lang w:val="en-US"/>
-        </w:rPr>
-        <w:t xml:space="preserve">Role: </w:t>
-      </w:r>
-      <w:r>
-        <w:rPr>
-          <w:rFonts w:ascii="Times New Roman" w:hAnsi="Times New Roman"/>
-          <w:b w:val="0"/>
-          <w:noProof/>
-          <w:sz w:val="24"/>
-          <w:lang w:val="en-US"/>
-        </w:rPr>
-        <w:t>Core Java Developer</w:t>
-      </w:r>
-      <w:r>
-        <w:rPr>
-          <w:rFonts w:ascii="Times New Roman" w:hAnsi="Times New Roman"/>
-          <w:b w:val="0"/>
-          <w:noProof/>
-          <w:sz w:val="24"/>
-          <w:lang w:val="en-US"/>
-        </w:rPr>
-        <w:t xml:space="preserve"> in </w:t>
-      </w:r>
-      <w:r>
-        <w:rPr>
-          <w:rFonts w:ascii="Times New Roman" w:hAnsi="Times New Roman"/>
+      <w:r>
+        <w:rPr>
+          <w:rFonts w:ascii="Times New Roman" w:hAnsi="Times New Roman"/>
+          <w:noProof/>
+          <w:sz w:val="24"/>
+          <w:lang w:val="en-US"/>
+        </w:rPr>
+        <w:t xml:space="preserve"> </w:t>
+      </w:r>
+      <w:r>
+        <w:rPr>
+          <w:rFonts w:ascii="Times New Roman" w:hAnsi="Times New Roman"/>
+          <w:b w:val="0"/>
+          <w:noProof/>
+          <w:sz w:val="24"/>
+          <w:lang w:val="en-US"/>
+        </w:rPr>
+        <w:t xml:space="preserve">for </w:t>
+      </w:r>
+      <w:r>
+        <w:rPr>
+          <w:rFonts w:ascii="Times New Roman" w:hAnsi="Times New Roman"/>
+          <w:b w:val="0"/>
           <w:noProof/>
           <w:sz w:val="24"/>
           <w:lang w:val="en-US"/>
@@ -2957,16 +3731,17 @@
           <w:sz w:val="24"/>
           <w:lang w:val="en-US"/>
         </w:rPr>
-        <w:t>for</w:t>
-      </w:r>
-      <w:r>
-        <w:rPr>
-          <w:rFonts w:ascii="Times New Roman" w:hAnsi="Times New Roman"/>
-          <w:noProof/>
-          <w:sz w:val="24"/>
-          <w:lang w:val="en-US"/>
-        </w:rPr>
-        <w:t xml:space="preserve"> BT</w:t>
+        <w:t>(</w:t>
+      </w:r>
+      <w:r>
+        <w:rPr>
+          <w:rFonts w:ascii="Times New Roman" w:hAnsi="Times New Roman"/>
+          <w:b w:val="0"/>
+          <w:noProof/>
+          <w:sz w:val="24"/>
+          <w:lang w:val="en-US"/>
+        </w:rPr>
+        <w:t>BT</w:t>
       </w:r>
       <w:r>
         <w:rPr>
@@ -2986,6 +3761,16 @@
           <w:lang w:val="en-US"/>
         </w:rPr>
         <w:t>client</w:t>
+      </w:r>
+      <w:r>
+        <w:rPr>
+          <w:rFonts w:ascii="Times New Roman" w:hAnsi="Times New Roman"/>
+          <w:b w:val="0"/>
+          <w:noProof/>
+          <w:sz w:val="24"/>
+          <w:lang w:val="en-US"/>
+        </w:rPr>
+        <w:t>)</w:t>
       </w:r>
       <w:r>
         <w:rPr>
@@ -3399,45 +4184,27 @@
           <w:sz w:val="24"/>
           <w:lang w:val="en-US"/>
         </w:rPr>
-        <w:t xml:space="preserve">Have created a </w:t>
-      </w:r>
-      <w:r>
-        <w:rPr>
-          <w:rFonts w:ascii="Times New Roman" w:hAnsi="Times New Roman"/>
-          <w:noProof/>
-          <w:sz w:val="24"/>
-          <w:lang w:val="en-US"/>
-        </w:rPr>
-        <w:t>Basic Calculator</w:t>
-      </w:r>
-      <w:r>
-        <w:rPr>
-          <w:rFonts w:ascii="Times New Roman" w:hAnsi="Times New Roman"/>
-          <w:b w:val="0"/>
-          <w:noProof/>
-          <w:sz w:val="24"/>
-          <w:lang w:val="en-US"/>
-        </w:rPr>
-        <w:t xml:space="preserve"> and a </w:t>
-      </w:r>
-      <w:r>
-        <w:rPr>
-          <w:rFonts w:ascii="Times New Roman" w:hAnsi="Times New Roman"/>
-          <w:noProof/>
-          <w:sz w:val="24"/>
-          <w:lang w:val="en-US"/>
-        </w:rPr>
-        <w:t>Search Route Application</w:t>
-      </w:r>
-      <w:r>
-        <w:rPr>
-          <w:rFonts w:ascii="Times New Roman" w:hAnsi="Times New Roman"/>
-          <w:b w:val="0"/>
-          <w:noProof/>
-          <w:sz w:val="24"/>
-          <w:lang w:val="en-US"/>
-        </w:rPr>
-        <w:t xml:space="preserve"> using ReactJS/ES6 in </w:t>
+        <w:t xml:space="preserve">Have created </w:t>
+      </w:r>
+      <w:r>
+        <w:rPr>
+          <w:rFonts w:ascii="Times New Roman" w:hAnsi="Times New Roman"/>
+          <w:b w:val="0"/>
+          <w:noProof/>
+          <w:sz w:val="24"/>
+          <w:lang w:val="en-US"/>
+        </w:rPr>
+        <w:t xml:space="preserve">sample projects </w:t>
+      </w:r>
+      <w:r>
+        <w:rPr>
+          <w:rFonts w:ascii="Times New Roman" w:hAnsi="Times New Roman"/>
+          <w:b w:val="0"/>
+          <w:noProof/>
+          <w:sz w:val="24"/>
+          <w:lang w:val="en-US"/>
+        </w:rPr>
+        <w:t xml:space="preserve">using ReactJS/ES6 in </w:t>
       </w:r>
       <w:r>
         <w:rPr>
@@ -3452,13 +4219,70 @@
     </w:p>
     <w:p>
       <w:pPr>
-        <w:spacing w:after="0" w:line="240" w:lineRule="auto"/>
-        <w:ind w:firstLine="720"/>
+        <w:pStyle w:val="CVhead"/>
+        <w:ind w:left="360"/>
+        <w:rPr>
+          <w:rStyle w:val="Hyperlink"/>
+        </w:rPr>
       </w:pPr>
       <w:hyperlink r:id="rId7" w:history="1">
         <w:r>
           <w:rPr>
             <w:rStyle w:val="Hyperlink"/>
+            <w:rFonts w:ascii="Times New Roman" w:hAnsi="Times New Roman"/>
+            <w:b w:val="0"/>
+            <w:noProof/>
+            <w:sz w:val="24"/>
+            <w:lang w:val="en-US"/>
+          </w:rPr>
+          <w:t>https://shivayb1987.github.io/</w:t>
+        </w:r>
+      </w:hyperlink>
+    </w:p>
+    <w:p>
+      <w:pPr>
+        <w:pStyle w:val="CVhead"/>
+        <w:ind w:left="360"/>
+        <w:rPr>
+          <w:rStyle w:val="Hyperlink"/>
+        </w:rPr>
+      </w:pPr>
+      <w:hyperlink r:id="rId8" w:history="1">
+        <w:r>
+          <w:rPr>
+            <w:rStyle w:val="Hyperlink"/>
+            <w:rFonts w:ascii="Times New Roman" w:hAnsi="Times New Roman"/>
+            <w:b w:val="0"/>
+            <w:noProof/>
+            <w:sz w:val="24"/>
+            <w:lang w:val="en-US"/>
+          </w:rPr>
+          <w:t>https://shivayb.github.io/</w:t>
+        </w:r>
+      </w:hyperlink>
+    </w:p>
+    <w:p>
+      <w:pPr>
+        <w:pStyle w:val="CVhead"/>
+        <w:ind w:left="360"/>
+        <w:rPr>
+          <w:rStyle w:val="Hyperlink"/>
+          <w:rFonts w:ascii="Times New Roman" w:hAnsi="Times New Roman"/>
+          <w:b w:val="0"/>
+          <w:noProof/>
+          <w:sz w:val="24"/>
+          <w:lang w:val="en-US"/>
+        </w:rPr>
+      </w:pPr>
+      <w:hyperlink r:id="rId9" w:history="1">
+        <w:r>
+          <w:rPr>
+            <w:rStyle w:val="Hyperlink"/>
+            <w:rFonts w:ascii="Times New Roman" w:hAnsi="Times New Roman"/>
+            <w:b w:val="0"/>
+            <w:noProof/>
+            <w:sz w:val="24"/>
+            <w:lang w:val="en-US"/>
           </w:rPr>
           <w:t>https://github.com/shivayb1987/React-Calculator</w:t>
         </w:r>
@@ -3466,17 +4290,70 @@
     </w:p>
     <w:p>
       <w:pPr>
-        <w:spacing w:after="0" w:line="240" w:lineRule="auto"/>
-        <w:ind w:firstLine="720"/>
-      </w:pPr>
-      <w:hyperlink r:id="rId8" w:history="1">
+        <w:pStyle w:val="CVhead"/>
+        <w:ind w:left="360"/>
+        <w:rPr>
+          <w:rStyle w:val="Hyperlink"/>
+          <w:rFonts w:ascii="Times New Roman" w:hAnsi="Times New Roman"/>
+          <w:b w:val="0"/>
+          <w:noProof/>
+          <w:sz w:val="24"/>
+          <w:lang w:val="en-US"/>
+        </w:rPr>
+      </w:pPr>
+      <w:hyperlink r:id="rId10" w:history="1">
         <w:r>
           <w:rPr>
             <w:rStyle w:val="Hyperlink"/>
+            <w:rFonts w:ascii="Times New Roman" w:hAnsi="Times New Roman"/>
+            <w:b w:val="0"/>
+            <w:noProof/>
+            <w:sz w:val="24"/>
+            <w:lang w:val="en-US"/>
           </w:rPr>
-          <w:t>https://github.com/shivayb1987/MRT-Routes_Finder</w:t>
+          <w:t>https://github.com/</w:t>
+        </w:r>
+        <w:r>
+          <w:rPr>
+            <w:rStyle w:val="Hyperlink"/>
+            <w:rFonts w:ascii="Times New Roman" w:hAnsi="Times New Roman"/>
+            <w:b w:val="0"/>
+            <w:noProof/>
+            <w:sz w:val="24"/>
+            <w:lang w:val="en-US"/>
+          </w:rPr>
+          <w:t>s</w:t>
+        </w:r>
+        <w:r>
+          <w:rPr>
+            <w:rStyle w:val="Hyperlink"/>
+            <w:rFonts w:ascii="Times New Roman" w:hAnsi="Times New Roman"/>
+            <w:b w:val="0"/>
+            <w:noProof/>
+            <w:sz w:val="24"/>
+            <w:lang w:val="en-US"/>
+          </w:rPr>
+          <w:t>hivayb1987/MRT-Routes_Finder</w:t>
         </w:r>
       </w:hyperlink>
+    </w:p>
+    <w:p>
+      <w:pPr>
+        <w:pStyle w:val="CVhead"/>
+        <w:ind w:left="360"/>
+        <w:rPr>
+          <w:rStyle w:val="Hyperlink"/>
+          <w:lang w:val="en-US"/>
+        </w:rPr>
+      </w:pPr>
+      <w:r>
+        <w:rPr>
+          <w:rStyle w:val="Hyperlink"/>
+          <w:lang w:val="en-US"/>
+        </w:rPr>
+        <w:lastRenderedPageBreak/>
+        <w:t>https://github.com/shivayb1987/TreeViewRenderer</w:t>
+      </w:r>
     </w:p>
     <w:p>
       <w:pPr>
@@ -3712,8 +4589,26 @@
                 <w:color w:val="000000"/>
                 <w:lang w:val="en-US"/>
               </w:rPr>
-              <w:t xml:space="preserve">       PESCE Mandya</w:t>
+              <w:t xml:space="preserve">       PESCE</w:t>
             </w:r>
+            <w:r>
+              <w:rPr>
+                <w:rFonts w:ascii="Cambria" w:eastAsia="Calibri" w:hAnsi="Cambria" w:cs="Tahoma"/>
+                <w:color w:val="000000"/>
+                <w:lang w:val="en-US"/>
+              </w:rPr>
+              <w:t xml:space="preserve">, </w:t>
+            </w:r>
+            <w:proofErr w:type="spellStart"/>
+            <w:r>
+              <w:rPr>
+                <w:rFonts w:ascii="Cambria" w:eastAsia="Calibri" w:hAnsi="Cambria" w:cs="Tahoma"/>
+                <w:color w:val="000000"/>
+                <w:lang w:val="en-US"/>
+              </w:rPr>
+              <w:t>Mandya</w:t>
+            </w:r>
+            <w:proofErr w:type="spellEnd"/>
           </w:p>
         </w:tc>
         <w:tc>
@@ -3806,13 +4701,23 @@
                 <w:lang w:val="en-US"/>
               </w:rPr>
             </w:pPr>
+            <w:proofErr w:type="spellStart"/>
             <w:r>
               <w:rPr>
                 <w:rFonts w:ascii="Cambria" w:eastAsia="Calibri" w:hAnsi="Cambria" w:cs="Tahoma"/>
                 <w:color w:val="000000"/>
                 <w:lang w:val="en-US"/>
               </w:rPr>
-              <w:t>Sadvidya College, Mysore</w:t>
+              <w:t>Sadvidya</w:t>
+            </w:r>
+            <w:proofErr w:type="spellEnd"/>
+            <w:r>
+              <w:rPr>
+                <w:rFonts w:ascii="Cambria" w:eastAsia="Calibri" w:hAnsi="Cambria" w:cs="Tahoma"/>
+                <w:color w:val="000000"/>
+                <w:lang w:val="en-US"/>
+              </w:rPr>
+              <w:t xml:space="preserve"> College, Mysore</w:t>
             </w:r>
           </w:p>
         </w:tc>
@@ -3906,13 +4811,25 @@
                 <w:lang w:val="en-US"/>
               </w:rPr>
             </w:pPr>
+            <w:proofErr w:type="spellStart"/>
+            <w:proofErr w:type="gramStart"/>
             <w:r>
               <w:rPr>
                 <w:rFonts w:ascii="Cambria" w:eastAsia="Calibri" w:hAnsi="Cambria" w:cs="Tahoma"/>
                 <w:color w:val="000000"/>
                 <w:lang w:val="en-US"/>
               </w:rPr>
-              <w:t>St.Philomena’s High School</w:t>
+              <w:t>St.Philomena’s</w:t>
+            </w:r>
+            <w:proofErr w:type="spellEnd"/>
+            <w:proofErr w:type="gramEnd"/>
+            <w:r>
+              <w:rPr>
+                <w:rFonts w:ascii="Cambria" w:eastAsia="Calibri" w:hAnsi="Cambria" w:cs="Tahoma"/>
+                <w:color w:val="000000"/>
+                <w:lang w:val="en-US"/>
+              </w:rPr>
+              <w:t xml:space="preserve"> High School</w:t>
             </w:r>
             <w:r>
               <w:rPr>
@@ -3984,9 +4901,193 @@
         </w:rPr>
       </w:pPr>
     </w:p>
+    <w:p>
+      <w:pPr>
+        <w:pStyle w:val="CommentText"/>
+        <w:ind w:left="2880" w:firstLine="720"/>
+        <w:rPr>
+          <w:rFonts w:ascii="Times New Roman" w:hAnsi="Times New Roman"/>
+          <w:b/>
+          <w:noProof/>
+          <w:sz w:val="24"/>
+          <w:u w:val="single"/>
+          <w:shd w:val="clear" w:color="auto" w:fill="D9D9D9"/>
+          <w:lang w:val="en-US"/>
+        </w:rPr>
+      </w:pPr>
+      <w:r>
+        <w:rPr>
+          <w:rFonts w:ascii="Times New Roman" w:hAnsi="Times New Roman"/>
+          <w:b/>
+          <w:noProof/>
+          <w:sz w:val="24"/>
+          <w:u w:val="single"/>
+          <w:shd w:val="clear" w:color="auto" w:fill="D9D9D9"/>
+          <w:lang w:val="en-US"/>
+        </w:rPr>
+        <w:t>Personal Details:</w:t>
+      </w:r>
+    </w:p>
+    <w:p>
+      <w:pPr>
+        <w:pStyle w:val="ProjectDetails"/>
+        <w:spacing w:before="200" w:after="120"/>
+        <w:outlineLvl w:val="0"/>
+        <w:rPr>
+          <w:rFonts w:ascii="Cambria" w:hAnsi="Cambria" w:cs="Tahoma"/>
+          <w:color w:val="000000"/>
+        </w:rPr>
+      </w:pPr>
+      <w:r>
+        <w:rPr>
+          <w:rFonts w:ascii="Cambria" w:hAnsi="Cambria" w:cs="Tahoma"/>
+          <w:b/>
+          <w:color w:val="000000"/>
+        </w:rPr>
+        <w:t>Nationality</w:t>
+      </w:r>
+      <w:r>
+        <w:rPr>
+          <w:rFonts w:ascii="Cambria" w:hAnsi="Cambria" w:cs="Tahoma"/>
+          <w:color w:val="000000"/>
+        </w:rPr>
+        <w:t>: Indian</w:t>
+      </w:r>
+    </w:p>
+    <w:p>
+      <w:pPr>
+        <w:pStyle w:val="ProjectDetails"/>
+        <w:spacing w:before="200" w:after="120"/>
+        <w:outlineLvl w:val="0"/>
+        <w:rPr>
+          <w:rFonts w:ascii="Cambria" w:hAnsi="Cambria" w:cs="Tahoma"/>
+          <w:color w:val="000000"/>
+        </w:rPr>
+      </w:pPr>
+      <w:r>
+        <w:rPr>
+          <w:rFonts w:ascii="Cambria" w:hAnsi="Cambria" w:cs="Tahoma"/>
+          <w:b/>
+          <w:color w:val="000000"/>
+        </w:rPr>
+        <w:t>Passport</w:t>
+      </w:r>
+      <w:r>
+        <w:rPr>
+          <w:rFonts w:ascii="Cambria" w:hAnsi="Cambria" w:cs="Tahoma"/>
+          <w:color w:val="000000"/>
+        </w:rPr>
+        <w:t>: M4219906</w:t>
+      </w:r>
+    </w:p>
+    <w:p>
+      <w:pPr>
+        <w:pStyle w:val="ProjectDetails"/>
+        <w:spacing w:before="200" w:after="120"/>
+        <w:outlineLvl w:val="0"/>
+        <w:rPr>
+          <w:rFonts w:ascii="Cambria" w:hAnsi="Cambria" w:cs="Tahoma"/>
+          <w:color w:val="000000"/>
+        </w:rPr>
+      </w:pPr>
+      <w:r>
+        <w:rPr>
+          <w:rFonts w:ascii="Cambria" w:hAnsi="Cambria" w:cs="Tahoma"/>
+          <w:b/>
+          <w:color w:val="000000"/>
+        </w:rPr>
+        <w:t>FIN</w:t>
+      </w:r>
+      <w:r>
+        <w:rPr>
+          <w:rFonts w:ascii="Cambria" w:hAnsi="Cambria" w:cs="Tahoma"/>
+          <w:color w:val="000000"/>
+        </w:rPr>
+        <w:t>: G3395909K</w:t>
+      </w:r>
+    </w:p>
+    <w:p>
+      <w:pPr>
+        <w:pStyle w:val="ProjectDetails"/>
+        <w:spacing w:before="200" w:after="120"/>
+        <w:outlineLvl w:val="0"/>
+        <w:rPr>
+          <w:rFonts w:ascii="Cambria" w:hAnsi="Cambria" w:cs="Tahoma"/>
+          <w:color w:val="000000"/>
+        </w:rPr>
+      </w:pPr>
+      <w:proofErr w:type="spellStart"/>
+      <w:r>
+        <w:rPr>
+          <w:rFonts w:ascii="Cambria" w:hAnsi="Cambria" w:cs="Tahoma"/>
+          <w:b/>
+          <w:color w:val="000000"/>
+        </w:rPr>
+        <w:t>EPass</w:t>
+      </w:r>
+      <w:proofErr w:type="spellEnd"/>
+      <w:r>
+        <w:rPr>
+          <w:rFonts w:ascii="Cambria" w:hAnsi="Cambria" w:cs="Tahoma"/>
+          <w:b/>
+          <w:color w:val="000000"/>
+        </w:rPr>
+        <w:t xml:space="preserve"> Validity</w:t>
+      </w:r>
+      <w:r>
+        <w:rPr>
+          <w:rFonts w:ascii="Cambria" w:hAnsi="Cambria" w:cs="Tahoma"/>
+          <w:color w:val="000000"/>
+        </w:rPr>
+        <w:t>: 21</w:t>
+      </w:r>
+      <w:r>
+        <w:rPr>
+          <w:rFonts w:ascii="Cambria" w:hAnsi="Cambria" w:cs="Tahoma"/>
+          <w:color w:val="000000"/>
+          <w:vertAlign w:val="superscript"/>
+        </w:rPr>
+        <w:t>st</w:t>
+      </w:r>
+      <w:r>
+        <w:rPr>
+          <w:rFonts w:ascii="Cambria" w:hAnsi="Cambria" w:cs="Tahoma"/>
+          <w:color w:val="000000"/>
+        </w:rPr>
+        <w:t xml:space="preserve"> Apr 2020</w:t>
+      </w:r>
+      <w:bookmarkStart w:id="0" w:name="_GoBack"/>
+      <w:bookmarkEnd w:id="0"/>
+    </w:p>
+    <w:p>
+      <w:pPr>
+        <w:pStyle w:val="ProjectDetails"/>
+        <w:spacing w:before="200" w:after="120"/>
+        <w:outlineLvl w:val="0"/>
+        <w:rPr>
+          <w:rFonts w:ascii="Cambria" w:hAnsi="Cambria" w:cs="Tahoma"/>
+          <w:color w:val="000000"/>
+        </w:rPr>
+      </w:pPr>
+      <w:r>
+        <w:rPr>
+          <w:rFonts w:ascii="Cambria" w:hAnsi="Cambria" w:cs="Tahoma"/>
+          <w:b/>
+          <w:color w:val="000000"/>
+        </w:rPr>
+        <w:t>Marital Status</w:t>
+      </w:r>
+      <w:r>
+        <w:rPr>
+          <w:rFonts w:ascii="Cambria" w:hAnsi="Cambria" w:cs="Tahoma"/>
+          <w:color w:val="000000"/>
+        </w:rPr>
+        <w:t>: Married.</w:t>
+      </w:r>
+    </w:p>
     <w:sectPr>
-      <w:headerReference w:type="default" r:id="rId9"/>
-      <w:footerReference w:type="default" r:id="rId10"/>
+      <w:headerReference w:type="default" r:id="rId11"/>
+      <w:footerReference w:type="default" r:id="rId12"/>
       <w:pgSz w:w="12240" w:h="15840"/>
       <w:pgMar w:top="1800" w:right="990" w:bottom="990" w:left="990" w:header="720" w:footer="720" w:gutter="0"/>
       <w:cols w:space="720"/>
@@ -3996,7 +5097,7 @@
 </file>
 
 <file path=word/endnotes.xml><?xml version="1.0" encoding="utf-8"?>
-<w:endnotes xmlns:wpc="http://schemas.microsoft.com/office/word/2010/wordprocessingCanvas" xmlns:mo="http://schemas.microsoft.com/office/mac/office/2008/main" xmlns:mc="http://schemas.openxmlformats.org/markup-compatibility/2006" xmlns:mv="urn:schemas-microsoft-com:mac:vml" xmlns:o="urn:schemas-microsoft-com:office:office" xmlns:r="http://schemas.openxmlformats.org/officeDocument/2006/relationships" xmlns:m="http://schemas.openxmlformats.org/officeDocument/2006/math" xmlns:v="urn:schemas-microsoft-com:vml" xmlns:wp14="http://schemas.microsoft.com/office/word/2010/wordprocessingDrawing" xmlns:wp="http://schemas.openxmlformats.org/drawingml/2006/wordprocessingDrawing" xmlns:w10="urn:schemas-microsoft-com:office:word" xmlns:w="http://schemas.openxmlformats.org/wordprocessingml/2006/main" xmlns:w14="http://schemas.microsoft.com/office/word/2010/wordml" xmlns:w15="http://schemas.microsoft.com/office/word/2012/wordml" xmlns:wpg="http://schemas.microsoft.com/office/word/2010/wordprocessingGroup" xmlns:wpi="http://schemas.microsoft.com/office/word/2010/wordprocessingInk" xmlns:wne="http://schemas.microsoft.com/office/word/2006/wordml" xmlns:wps="http://schemas.microsoft.com/office/word/2010/wordprocessingShape" mc:Ignorable="w14 w15 wp14">
+<w:endnotes xmlns:wpc="http://schemas.microsoft.com/office/word/2010/wordprocessingCanvas" xmlns:cx="http://schemas.microsoft.com/office/drawing/2014/chartex" xmlns:cx1="http://schemas.microsoft.com/office/drawing/2015/9/8/chartex" xmlns:cx2="http://schemas.microsoft.com/office/drawing/2015/10/21/chartex" xmlns:cx3="http://schemas.microsoft.com/office/drawing/2016/5/9/chartex" xmlns:cx4="http://schemas.microsoft.com/office/drawing/2016/5/10/chartex" xmlns:cx5="http://schemas.microsoft.com/office/drawing/2016/5/11/chartex" xmlns:cx6="http://schemas.microsoft.com/office/drawing/2016/5/12/chartex" xmlns:cx7="http://schemas.microsoft.com/office/drawing/2016/5/13/chartex" xmlns:cx8="http://schemas.microsoft.com/office/drawing/2016/5/14/chartex" xmlns:mc="http://schemas.openxmlformats.org/markup-compatibility/2006" xmlns:aink="http://schemas.microsoft.com/office/drawing/2016/ink" xmlns:am3d="http://schemas.microsoft.com/office/drawing/2017/model3d" xmlns:o="urn:schemas-microsoft-com:office:office" xmlns:r="http://schemas.openxmlformats.org/officeDocument/2006/relationships" xmlns:m="http://schemas.openxmlformats.org/officeDocument/2006/math" xmlns:v="urn:schemas-microsoft-com:vml" xmlns:wp14="http://schemas.microsoft.com/office/word/2010/wordprocessingDrawing" xmlns:wp="http://schemas.openxmlformats.org/drawingml/2006/wordprocessingDrawing" xmlns:w10="urn:schemas-microsoft-com:office:word" xmlns:w="http://schemas.openxmlformats.org/wordprocessingml/2006/main" xmlns:w14="http://schemas.microsoft.com/office/word/2010/wordml" xmlns:w15="http://schemas.microsoft.com/office/word/2012/wordml" xmlns:w16cid="http://schemas.microsoft.com/office/word/2016/wordml/cid" xmlns:w16se="http://schemas.microsoft.com/office/word/2015/wordml/symex" xmlns:wpg="http://schemas.microsoft.com/office/word/2010/wordprocessingGroup" xmlns:wpi="http://schemas.microsoft.com/office/word/2010/wordprocessingInk" xmlns:wne="http://schemas.microsoft.com/office/word/2006/wordml" xmlns:wps="http://schemas.microsoft.com/office/word/2010/wordprocessingShape" mc:Ignorable="w14 w15 w16se w16cid wp14">
   <w:endnote w:type="separator" w:id="-1">
     <w:p>
       <w:pPr>
@@ -4021,7 +5122,7 @@
 </file>
 
 <file path=word/footer1.xml><?xml version="1.0" encoding="utf-8"?>
-<w:ftr xmlns:wpc="http://schemas.microsoft.com/office/word/2010/wordprocessingCanvas" xmlns:mo="http://schemas.microsoft.com/office/mac/office/2008/main" xmlns:mc="http://schemas.openxmlformats.org/markup-compatibility/2006" xmlns:mv="urn:schemas-microsoft-com:mac:vml" xmlns:o="urn:schemas-microsoft-com:office:office" xmlns:r="http://schemas.openxmlformats.org/officeDocument/2006/relationships" xmlns:m="http://schemas.openxmlformats.org/officeDocument/2006/math" xmlns:v="urn:schemas-microsoft-com:vml" xmlns:wp14="http://schemas.microsoft.com/office/word/2010/wordprocessingDrawing" xmlns:wp="http://schemas.openxmlformats.org/drawingml/2006/wordprocessingDrawing" xmlns:w10="urn:schemas-microsoft-com:office:word" xmlns:w="http://schemas.openxmlformats.org/wordprocessingml/2006/main" xmlns:w14="http://schemas.microsoft.com/office/word/2010/wordml" xmlns:w15="http://schemas.microsoft.com/office/word/2012/wordml" xmlns:wpg="http://schemas.microsoft.com/office/word/2010/wordprocessingGroup" xmlns:wpi="http://schemas.microsoft.com/office/word/2010/wordprocessingInk" xmlns:wne="http://schemas.microsoft.com/office/word/2006/wordml" xmlns:wps="http://schemas.microsoft.com/office/word/2010/wordprocessingShape" mc:Ignorable="w14 w15 wp14">
+<w:ftr xmlns:wpc="http://schemas.microsoft.com/office/word/2010/wordprocessingCanvas" xmlns:cx="http://schemas.microsoft.com/office/drawing/2014/chartex" xmlns:cx1="http://schemas.microsoft.com/office/drawing/2015/9/8/chartex" xmlns:cx2="http://schemas.microsoft.com/office/drawing/2015/10/21/chartex" xmlns:cx3="http://schemas.microsoft.com/office/drawing/2016/5/9/chartex" xmlns:cx4="http://schemas.microsoft.com/office/drawing/2016/5/10/chartex" xmlns:cx5="http://schemas.microsoft.com/office/drawing/2016/5/11/chartex" xmlns:cx6="http://schemas.microsoft.com/office/drawing/2016/5/12/chartex" xmlns:cx7="http://schemas.microsoft.com/office/drawing/2016/5/13/chartex" xmlns:cx8="http://schemas.microsoft.com/office/drawing/2016/5/14/chartex" xmlns:mc="http://schemas.openxmlformats.org/markup-compatibility/2006" xmlns:aink="http://schemas.microsoft.com/office/drawing/2016/ink" xmlns:am3d="http://schemas.microsoft.com/office/drawing/2017/model3d" xmlns:o="urn:schemas-microsoft-com:office:office" xmlns:r="http://schemas.openxmlformats.org/officeDocument/2006/relationships" xmlns:m="http://schemas.openxmlformats.org/officeDocument/2006/math" xmlns:v="urn:schemas-microsoft-com:vml" xmlns:wp14="http://schemas.microsoft.com/office/word/2010/wordprocessingDrawing" xmlns:wp="http://schemas.openxmlformats.org/drawingml/2006/wordprocessingDrawing" xmlns:w10="urn:schemas-microsoft-com:office:word" xmlns:w="http://schemas.openxmlformats.org/wordprocessingml/2006/main" xmlns:w14="http://schemas.microsoft.com/office/word/2010/wordml" xmlns:w15="http://schemas.microsoft.com/office/word/2012/wordml" xmlns:w16cid="http://schemas.microsoft.com/office/word/2016/wordml/cid" xmlns:w16se="http://schemas.microsoft.com/office/word/2015/wordml/symex" xmlns:wpg="http://schemas.microsoft.com/office/word/2010/wordprocessingGroup" xmlns:wpi="http://schemas.microsoft.com/office/word/2010/wordprocessingInk" xmlns:wne="http://schemas.microsoft.com/office/word/2006/wordml" xmlns:wps="http://schemas.microsoft.com/office/word/2010/wordprocessingShape" mc:Ignorable="w14 w15 w16se w16cid wp14">
   <w:p>
     <w:pPr>
       <w:pStyle w:val="Footer"/>
@@ -4056,7 +5157,7 @@
 </file>
 
 <file path=word/footnotes.xml><?xml version="1.0" encoding="utf-8"?>
-<w:footnotes xmlns:wpc="http://schemas.microsoft.com/office/word/2010/wordprocessingCanvas" xmlns:mo="http://schemas.microsoft.com/office/mac/office/2008/main" xmlns:mc="http://schemas.openxmlformats.org/markup-compatibility/2006" xmlns:mv="urn:schemas-microsoft-com:mac:vml" xmlns:o="urn:schemas-microsoft-com:office:office" xmlns:r="http://schemas.openxmlformats.org/officeDocument/2006/relationships" xmlns:m="http://schemas.openxmlformats.org/officeDocument/2006/math" xmlns:v="urn:schemas-microsoft-com:vml" xmlns:wp14="http://schemas.microsoft.com/office/word/2010/wordprocessingDrawing" xmlns:wp="http://schemas.openxmlformats.org/drawingml/2006/wordprocessingDrawing" xmlns:w10="urn:schemas-microsoft-com:office:word" xmlns:w="http://schemas.openxmlformats.org/wordprocessingml/2006/main" xmlns:w14="http://schemas.microsoft.com/office/word/2010/wordml" xmlns:w15="http://schemas.microsoft.com/office/word/2012/wordml" xmlns:wpg="http://schemas.microsoft.com/office/word/2010/wordprocessingGroup" xmlns:wpi="http://schemas.microsoft.com/office/word/2010/wordprocessingInk" xmlns:wne="http://schemas.microsoft.com/office/word/2006/wordml" xmlns:wps="http://schemas.microsoft.com/office/word/2010/wordprocessingShape" mc:Ignorable="w14 w15 wp14">
+<w:footnotes xmlns:wpc="http://schemas.microsoft.com/office/word/2010/wordprocessingCanvas" xmlns:cx="http://schemas.microsoft.com/office/drawing/2014/chartex" xmlns:cx1="http://schemas.microsoft.com/office/drawing/2015/9/8/chartex" xmlns:cx2="http://schemas.microsoft.com/office/drawing/2015/10/21/chartex" xmlns:cx3="http://schemas.microsoft.com/office/drawing/2016/5/9/chartex" xmlns:cx4="http://schemas.microsoft.com/office/drawing/2016/5/10/chartex" xmlns:cx5="http://schemas.microsoft.com/office/drawing/2016/5/11/chartex" xmlns:cx6="http://schemas.microsoft.com/office/drawing/2016/5/12/chartex" xmlns:cx7="http://schemas.microsoft.com/office/drawing/2016/5/13/chartex" xmlns:cx8="http://schemas.microsoft.com/office/drawing/2016/5/14/chartex" xmlns:mc="http://schemas.openxmlformats.org/markup-compatibility/2006" xmlns:aink="http://schemas.microsoft.com/office/drawing/2016/ink" xmlns:am3d="http://schemas.microsoft.com/office/drawing/2017/model3d" xmlns:o="urn:schemas-microsoft-com:office:office" xmlns:r="http://schemas.openxmlformats.org/officeDocument/2006/relationships" xmlns:m="http://schemas.openxmlformats.org/officeDocument/2006/math" xmlns:v="urn:schemas-microsoft-com:vml" xmlns:wp14="http://schemas.microsoft.com/office/word/2010/wordprocessingDrawing" xmlns:wp="http://schemas.openxmlformats.org/drawingml/2006/wordprocessingDrawing" xmlns:w10="urn:schemas-microsoft-com:office:word" xmlns:w="http://schemas.openxmlformats.org/wordprocessingml/2006/main" xmlns:w14="http://schemas.microsoft.com/office/word/2010/wordml" xmlns:w15="http://schemas.microsoft.com/office/word/2012/wordml" xmlns:w16cid="http://schemas.microsoft.com/office/word/2016/wordml/cid" xmlns:w16se="http://schemas.microsoft.com/office/word/2015/wordml/symex" xmlns:wpg="http://schemas.microsoft.com/office/word/2010/wordprocessingGroup" xmlns:wpi="http://schemas.microsoft.com/office/word/2010/wordprocessingInk" xmlns:wne="http://schemas.microsoft.com/office/word/2006/wordml" xmlns:wps="http://schemas.microsoft.com/office/word/2010/wordprocessingShape" mc:Ignorable="w14 w15 w16se w16cid wp14">
   <w:footnote w:type="separator" w:id="-1">
     <w:p>
       <w:pPr>
@@ -4081,7 +5182,7 @@
 </file>
 
 <file path=word/header1.xml><?xml version="1.0" encoding="utf-8"?>
-<w:hdr xmlns:wpc="http://schemas.microsoft.com/office/word/2010/wordprocessingCanvas" xmlns:mo="http://schemas.microsoft.com/office/mac/office/2008/main" xmlns:mc="http://schemas.openxmlformats.org/markup-compatibility/2006" xmlns:mv="urn:schemas-microsoft-com:mac:vml" xmlns:o="urn:schemas-microsoft-com:office:office" xmlns:r="http://schemas.openxmlformats.org/officeDocument/2006/relationships" xmlns:m="http://schemas.openxmlformats.org/officeDocument/2006/math" xmlns:v="urn:schemas-microsoft-com:vml" xmlns:wp14="http://schemas.microsoft.com/office/word/2010/wordprocessingDrawing" xmlns:wp="http://schemas.openxmlformats.org/drawingml/2006/wordprocessingDrawing" xmlns:w10="urn:schemas-microsoft-com:office:word" xmlns:w="http://schemas.openxmlformats.org/wordprocessingml/2006/main" xmlns:w14="http://schemas.microsoft.com/office/word/2010/wordml" xmlns:w15="http://schemas.microsoft.com/office/word/2012/wordml" xmlns:wpg="http://schemas.microsoft.com/office/word/2010/wordprocessingGroup" xmlns:wpi="http://schemas.microsoft.com/office/word/2010/wordprocessingInk" xmlns:wne="http://schemas.microsoft.com/office/word/2006/wordml" xmlns:wps="http://schemas.microsoft.com/office/word/2010/wordprocessingShape" mc:Ignorable="w14 w15 wp14">
+<w:hdr xmlns:wpc="http://schemas.microsoft.com/office/word/2010/wordprocessingCanvas" xmlns:cx="http://schemas.microsoft.com/office/drawing/2014/chartex" xmlns:cx1="http://schemas.microsoft.com/office/drawing/2015/9/8/chartex" xmlns:cx2="http://schemas.microsoft.com/office/drawing/2015/10/21/chartex" xmlns:cx3="http://schemas.microsoft.com/office/drawing/2016/5/9/chartex" xmlns:cx4="http://schemas.microsoft.com/office/drawing/2016/5/10/chartex" xmlns:cx5="http://schemas.microsoft.com/office/drawing/2016/5/11/chartex" xmlns:cx6="http://schemas.microsoft.com/office/drawing/2016/5/12/chartex" xmlns:cx7="http://schemas.microsoft.com/office/drawing/2016/5/13/chartex" xmlns:cx8="http://schemas.microsoft.com/office/drawing/2016/5/14/chartex" xmlns:mc="http://schemas.openxmlformats.org/markup-compatibility/2006" xmlns:aink="http://schemas.microsoft.com/office/drawing/2016/ink" xmlns:am3d="http://schemas.microsoft.com/office/drawing/2017/model3d" xmlns:o="urn:schemas-microsoft-com:office:office" xmlns:r="http://schemas.openxmlformats.org/officeDocument/2006/relationships" xmlns:m="http://schemas.openxmlformats.org/officeDocument/2006/math" xmlns:v="urn:schemas-microsoft-com:vml" xmlns:wp14="http://schemas.microsoft.com/office/word/2010/wordprocessingDrawing" xmlns:wp="http://schemas.openxmlformats.org/drawingml/2006/wordprocessingDrawing" xmlns:w10="urn:schemas-microsoft-com:office:word" xmlns:w="http://schemas.openxmlformats.org/wordprocessingml/2006/main" xmlns:w14="http://schemas.microsoft.com/office/word/2010/wordml" xmlns:w15="http://schemas.microsoft.com/office/word/2012/wordml" xmlns:w16cid="http://schemas.microsoft.com/office/word/2016/wordml/cid" xmlns:w16se="http://schemas.microsoft.com/office/word/2015/wordml/symex" xmlns:wpg="http://schemas.microsoft.com/office/word/2010/wordprocessingGroup" xmlns:wpi="http://schemas.microsoft.com/office/word/2010/wordprocessingInk" xmlns:wne="http://schemas.microsoft.com/office/word/2006/wordml" xmlns:wps="http://schemas.microsoft.com/office/word/2010/wordprocessingShape" mc:Ignorable="w14 w15 w16se w16cid wp14">
   <w:p>
     <w:pPr>
       <w:pStyle w:val="Header"/>
@@ -4186,8 +5287,6 @@
                             <w:jc w:val="center"/>
                             <w:rPr>
                               <w:rFonts w:ascii="Cambria" w:hAnsi="Cambria" w:cs="MV Boli"/>
-                              <w:b/>
-                              <w:i/>
                               <w:sz w:val="19"/>
                               <w:szCs w:val="19"/>
                             </w:rPr>
@@ -4208,7 +5307,7 @@
                               <w:sz w:val="19"/>
                               <w:szCs w:val="19"/>
                             </w:rPr>
-                            <w:t xml:space="preserve">Mobile: +91 </w:t>
+                            <w:t>Mobile: +</w:t>
                           </w:r>
                           <w:r>
                             <w:rPr>
@@ -4216,7 +5315,7 @@
                               <w:sz w:val="19"/>
                               <w:szCs w:val="19"/>
                             </w:rPr>
-                            <w:t>9886358884</w:t>
+                            <w:t>65 91070762</w:t>
                           </w:r>
                           <w:r>
                             <w:rPr>
@@ -4263,11 +5362,11 @@
         </mc:Choice>
         <mc:Fallback>
           <w:pict>
-            <v:shapetype w14:anchorId="35B9ED6E" id="_x0000_t202" coordsize="21600,21600" o:spt="202" path="m0,0l0,21600,21600,21600,21600,0xe">
+            <v:shapetype w14:anchorId="35B9ED6E" id="_x0000_t202" coordsize="21600,21600" o:spt="202" path="m,l,21600r21600,l21600,xe">
               <v:stroke joinstyle="miter"/>
               <v:path gradientshapeok="t" o:connecttype="rect"/>
             </v:shapetype>
-            <v:shape id="Text Box 1" o:spid="_x0000_s1026" type="#_x0000_t202" style="position:absolute;margin-left:49.5pt;margin-top:24pt;width:513pt;height:61.5pt;z-index:251657728;visibility:visible;mso-wrap-style:square;mso-width-percent:0;mso-height-percent:0;mso-wrap-distance-left:9pt;mso-wrap-distance-top:0;mso-wrap-distance-right:9pt;mso-wrap-distance-bottom:0;mso-position-horizontal:absolute;mso-position-horizontal-relative:page;mso-position-vertical:absolute;mso-position-vertical-relative:page;mso-width-percent:0;mso-height-percent:0;mso-width-relative:page;mso-height-relative:page;v-text-anchor:middle" o:gfxdata="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" o:allowincell="f" filled="f" stroked="f">
+            <v:shape id="Text Box 1" o:spid="_x0000_s1026" type="#_x0000_t202" style="position:absolute;margin-left:49.5pt;margin-top:24pt;width:513pt;height:61.5pt;z-index:251657728;visibility:visible;mso-wrap-style:square;mso-width-percent:0;mso-height-percent:0;mso-wrap-distance-left:9pt;mso-wrap-distance-top:0;mso-wrap-distance-right:9pt;mso-wrap-distance-bottom:0;mso-position-horizontal:absolute;mso-position-horizontal-relative:page;mso-position-vertical:absolute;mso-position-vertical-relative:page;mso-width-percent:0;mso-height-percent:0;mso-width-relative:page;mso-height-relative:page;v-text-anchor:middle" o:gfxdata="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" o:allowincell="f" filled="f" stroked="f">
               <v:textbox inset=",0,,0">
                 <w:txbxContent>
                   <w:p>
@@ -4307,8 +5406,6 @@
                       <w:jc w:val="center"/>
                       <w:rPr>
                         <w:rFonts w:ascii="Cambria" w:hAnsi="Cambria" w:cs="MV Boli"/>
-                        <w:b/>
-                        <w:i/>
                         <w:sz w:val="19"/>
                         <w:szCs w:val="19"/>
                       </w:rPr>
@@ -4329,7 +5426,7 @@
                         <w:sz w:val="19"/>
                         <w:szCs w:val="19"/>
                       </w:rPr>
-                      <w:t xml:space="preserve">Mobile: +91 </w:t>
+                      <w:t>Mobile: +</w:t>
                     </w:r>
                     <w:r>
                       <w:rPr>
@@ -4337,7 +5434,7 @@
                         <w:sz w:val="19"/>
                         <w:szCs w:val="19"/>
                       </w:rPr>
-                      <w:t>9886358884</w:t>
+                      <w:t>65 91070762</w:t>
                     </w:r>
                     <w:r>
                       <w:rPr>
@@ -4378,8 +5475,8 @@
 </file>
 
 <file path=word/numbering.xml><?xml version="1.0" encoding="utf-8"?>
-<w:numbering xmlns:wpc="http://schemas.microsoft.com/office/word/2010/wordprocessingCanvas" xmlns:mo="http://schemas.microsoft.com/office/mac/office/2008/main" xmlns:mc="http://schemas.openxmlformats.org/markup-compatibility/2006" xmlns:mv="urn:schemas-microsoft-com:mac:vml" xmlns:o="urn:schemas-microsoft-com:office:office" xmlns:r="http://schemas.openxmlformats.org/officeDocument/2006/relationships" xmlns:m="http://schemas.openxmlformats.org/officeDocument/2006/math" xmlns:v="urn:schemas-microsoft-com:vml" xmlns:wp14="http://schemas.microsoft.com/office/word/2010/wordprocessingDrawing" xmlns:wp="http://schemas.openxmlformats.org/drawingml/2006/wordprocessingDrawing" xmlns:w10="urn:schemas-microsoft-com:office:word" xmlns:w="http://schemas.openxmlformats.org/wordprocessingml/2006/main" xmlns:w14="http://schemas.microsoft.com/office/word/2010/wordml" xmlns:w15="http://schemas.microsoft.com/office/word/2012/wordml" xmlns:wpg="http://schemas.microsoft.com/office/word/2010/wordprocessingGroup" xmlns:wpi="http://schemas.microsoft.com/office/word/2010/wordprocessingInk" xmlns:wne="http://schemas.microsoft.com/office/word/2006/wordml" xmlns:wps="http://schemas.microsoft.com/office/word/2010/wordprocessingShape" mc:Ignorable="w14 w15 wp14">
-  <w:abstractNum w:abstractNumId="0">
+<w:numbering xmlns:wpc="http://schemas.microsoft.com/office/word/2010/wordprocessingCanvas" xmlns:cx="http://schemas.microsoft.com/office/drawing/2014/chartex" xmlns:cx1="http://schemas.microsoft.com/office/drawing/2015/9/8/chartex" xmlns:cx2="http://schemas.microsoft.com/office/drawing/2015/10/21/chartex" xmlns:cx3="http://schemas.microsoft.com/office/drawing/2016/5/9/chartex" xmlns:cx4="http://schemas.microsoft.com/office/drawing/2016/5/10/chartex" xmlns:cx5="http://schemas.microsoft.com/office/drawing/2016/5/11/chartex" xmlns:cx6="http://schemas.microsoft.com/office/drawing/2016/5/12/chartex" xmlns:cx7="http://schemas.microsoft.com/office/drawing/2016/5/13/chartex" xmlns:cx8="http://schemas.microsoft.com/office/drawing/2016/5/14/chartex" xmlns:mc="http://schemas.openxmlformats.org/markup-compatibility/2006" xmlns:aink="http://schemas.microsoft.com/office/drawing/2016/ink" xmlns:am3d="http://schemas.microsoft.com/office/drawing/2017/model3d" xmlns:o="urn:schemas-microsoft-com:office:office" xmlns:r="http://schemas.openxmlformats.org/officeDocument/2006/relationships" xmlns:m="http://schemas.openxmlformats.org/officeDocument/2006/math" xmlns:v="urn:schemas-microsoft-com:vml" xmlns:wp14="http://schemas.microsoft.com/office/word/2010/wordprocessingDrawing" xmlns:wp="http://schemas.openxmlformats.org/drawingml/2006/wordprocessingDrawing" xmlns:w10="urn:schemas-microsoft-com:office:word" xmlns:w="http://schemas.openxmlformats.org/wordprocessingml/2006/main" xmlns:w14="http://schemas.microsoft.com/office/word/2010/wordml" xmlns:w15="http://schemas.microsoft.com/office/word/2012/wordml" xmlns:w16cid="http://schemas.microsoft.com/office/word/2016/wordml/cid" xmlns:w16se="http://schemas.microsoft.com/office/word/2015/wordml/symex" xmlns:wpg="http://schemas.microsoft.com/office/word/2010/wordprocessingGroup" xmlns:wpi="http://schemas.microsoft.com/office/word/2010/wordprocessingInk" xmlns:wne="http://schemas.microsoft.com/office/word/2006/wordml" xmlns:wps="http://schemas.microsoft.com/office/word/2010/wordprocessingShape" mc:Ignorable="w14 w15 w16se w16cid wp14">
+  <w:abstractNum w:abstractNumId="0" w15:restartNumberingAfterBreak="0">
     <w:nsid w:val="00F14DC9"/>
     <w:multiLevelType w:val="hybridMultilevel"/>
     <w:tmpl w:val="B3B256BE"/>
@@ -4492,7 +5589,7 @@
       </w:rPr>
     </w:lvl>
   </w:abstractNum>
-  <w:abstractNum w:abstractNumId="1">
+  <w:abstractNum w:abstractNumId="1" w15:restartNumberingAfterBreak="0">
     <w:nsid w:val="01A00456"/>
     <w:multiLevelType w:val="hybridMultilevel"/>
     <w:tmpl w:val="EFDC8D90"/>
@@ -4605,7 +5702,7 @@
       </w:rPr>
     </w:lvl>
   </w:abstractNum>
-  <w:abstractNum w:abstractNumId="2">
+  <w:abstractNum w:abstractNumId="2" w15:restartNumberingAfterBreak="0">
     <w:nsid w:val="05A95135"/>
     <w:multiLevelType w:val="hybridMultilevel"/>
     <w:tmpl w:val="24EE11BA"/>
@@ -4694,7 +5791,7 @@
       </w:pPr>
     </w:lvl>
   </w:abstractNum>
-  <w:abstractNum w:abstractNumId="3">
+  <w:abstractNum w:abstractNumId="3" w15:restartNumberingAfterBreak="0">
     <w:nsid w:val="080737FB"/>
     <w:multiLevelType w:val="hybridMultilevel"/>
     <w:tmpl w:val="BD96AD04"/>
@@ -4780,7 +5877,7 @@
       </w:pPr>
     </w:lvl>
   </w:abstractNum>
-  <w:abstractNum w:abstractNumId="4">
+  <w:abstractNum w:abstractNumId="4" w15:restartNumberingAfterBreak="0">
     <w:nsid w:val="19D36068"/>
     <w:multiLevelType w:val="hybridMultilevel"/>
     <w:tmpl w:val="5D48EAB2"/>
@@ -4893,7 +5990,7 @@
       </w:rPr>
     </w:lvl>
   </w:abstractNum>
-  <w:abstractNum w:abstractNumId="5">
+  <w:abstractNum w:abstractNumId="5" w15:restartNumberingAfterBreak="0">
     <w:nsid w:val="1A932D7E"/>
     <w:multiLevelType w:val="hybridMultilevel"/>
     <w:tmpl w:val="050294DA"/>
@@ -5006,7 +6103,7 @@
       </w:rPr>
     </w:lvl>
   </w:abstractNum>
-  <w:abstractNum w:abstractNumId="6">
+  <w:abstractNum w:abstractNumId="6" w15:restartNumberingAfterBreak="0">
     <w:nsid w:val="1A9B52B0"/>
     <w:multiLevelType w:val="hybridMultilevel"/>
     <w:tmpl w:val="BE16D184"/>
@@ -5119,7 +6216,7 @@
       </w:rPr>
     </w:lvl>
   </w:abstractNum>
-  <w:abstractNum w:abstractNumId="7">
+  <w:abstractNum w:abstractNumId="7" w15:restartNumberingAfterBreak="0">
     <w:nsid w:val="1AA42B1B"/>
     <w:multiLevelType w:val="hybridMultilevel"/>
     <w:tmpl w:val="BB66BE62"/>
@@ -5232,7 +6329,7 @@
       </w:rPr>
     </w:lvl>
   </w:abstractNum>
-  <w:abstractNum w:abstractNumId="8">
+  <w:abstractNum w:abstractNumId="8" w15:restartNumberingAfterBreak="0">
     <w:nsid w:val="1D852C09"/>
     <w:multiLevelType w:val="hybridMultilevel"/>
     <w:tmpl w:val="118A5DC4"/>
@@ -5345,7 +6442,7 @@
       </w:rPr>
     </w:lvl>
   </w:abstractNum>
-  <w:abstractNum w:abstractNumId="9">
+  <w:abstractNum w:abstractNumId="9" w15:restartNumberingAfterBreak="0">
     <w:nsid w:val="20394F8D"/>
     <w:multiLevelType w:val="hybridMultilevel"/>
     <w:tmpl w:val="0F0230FE"/>
@@ -5458,7 +6555,7 @@
       </w:rPr>
     </w:lvl>
   </w:abstractNum>
-  <w:abstractNum w:abstractNumId="10">
+  <w:abstractNum w:abstractNumId="10" w15:restartNumberingAfterBreak="0">
     <w:nsid w:val="25542FEA"/>
     <w:multiLevelType w:val="hybridMultilevel"/>
     <w:tmpl w:val="B18A992E"/>
@@ -5571,7 +6668,7 @@
       </w:rPr>
     </w:lvl>
   </w:abstractNum>
-  <w:abstractNum w:abstractNumId="11">
+  <w:abstractNum w:abstractNumId="11" w15:restartNumberingAfterBreak="0">
     <w:nsid w:val="266B183E"/>
     <w:multiLevelType w:val="hybridMultilevel"/>
     <w:tmpl w:val="6F7EC4BA"/>
@@ -5684,7 +6781,93 @@
       </w:rPr>
     </w:lvl>
   </w:abstractNum>
-  <w:abstractNum w:abstractNumId="12">
+  <w:abstractNum w:abstractNumId="12" w15:restartNumberingAfterBreak="0">
+    <w:nsid w:val="2A786E77"/>
+    <w:multiLevelType w:val="hybridMultilevel"/>
+    <w:tmpl w:val="A8C86ECA"/>
+    <w:lvl w:ilvl="0" w:tplc="0409000F">
+      <w:start w:val="1"/>
+      <w:numFmt w:val="decimal"/>
+      <w:lvlText w:val="%1."/>
+      <w:lvlJc w:val="left"/>
+      <w:pPr>
+        <w:ind w:left="720" w:hanging="360"/>
+      </w:pPr>
+    </w:lvl>
+    <w:lvl w:ilvl="1" w:tplc="04090019" w:tentative="1">
+      <w:start w:val="1"/>
+      <w:numFmt w:val="lowerLetter"/>
+      <w:lvlText w:val="%2."/>
+      <w:lvlJc w:val="left"/>
+      <w:pPr>
+        <w:ind w:left="1440" w:hanging="360"/>
+      </w:pPr>
+    </w:lvl>
+    <w:lvl w:ilvl="2" w:tplc="0409001B" w:tentative="1">
+      <w:start w:val="1"/>
+      <w:numFmt w:val="lowerRoman"/>
+      <w:lvlText w:val="%3."/>
+      <w:lvlJc w:val="right"/>
+      <w:pPr>
+        <w:ind w:left="2160" w:hanging="180"/>
+      </w:pPr>
+    </w:lvl>
+    <w:lvl w:ilvl="3" w:tplc="0409000F" w:tentative="1">
+      <w:start w:val="1"/>
+      <w:numFmt w:val="decimal"/>
+      <w:lvlText w:val="%4."/>
+      <w:lvlJc w:val="left"/>
+      <w:pPr>
+        <w:ind w:left="2880" w:hanging="360"/>
+      </w:pPr>
+    </w:lvl>
+    <w:lvl w:ilvl="4" w:tplc="04090019" w:tentative="1">
+      <w:start w:val="1"/>
+      <w:numFmt w:val="lowerLetter"/>
+      <w:lvlText w:val="%5."/>
+      <w:lvlJc w:val="left"/>
+      <w:pPr>
+        <w:ind w:left="3600" w:hanging="360"/>
+      </w:pPr>
+    </w:lvl>
+    <w:lvl w:ilvl="5" w:tplc="0409001B" w:tentative="1">
+      <w:start w:val="1"/>
+      <w:numFmt w:val="lowerRoman"/>
+      <w:lvlText w:val="%6."/>
+      <w:lvlJc w:val="right"/>
+      <w:pPr>
+        <w:ind w:left="4320" w:hanging="180"/>
+      </w:pPr>
+    </w:lvl>
+    <w:lvl w:ilvl="6" w:tplc="0409000F" w:tentative="1">
+      <w:start w:val="1"/>
+      <w:numFmt w:val="decimal"/>
+      <w:lvlText w:val="%7."/>
+      <w:lvlJc w:val="left"/>
+      <w:pPr>
+        <w:ind w:left="5040" w:hanging="360"/>
+      </w:pPr>
+    </w:lvl>
+    <w:lvl w:ilvl="7" w:tplc="04090019" w:tentative="1">
+      <w:start w:val="1"/>
+      <w:numFmt w:val="lowerLetter"/>
+      <w:lvlText w:val="%8."/>
+      <w:lvlJc w:val="left"/>
+      <w:pPr>
+        <w:ind w:left="5760" w:hanging="360"/>
+      </w:pPr>
+    </w:lvl>
+    <w:lvl w:ilvl="8" w:tplc="0409001B" w:tentative="1">
+      <w:start w:val="1"/>
+      <w:numFmt w:val="lowerRoman"/>
+      <w:lvlText w:val="%9."/>
+      <w:lvlJc w:val="right"/>
+      <w:pPr>
+        <w:ind w:left="6480" w:hanging="180"/>
+      </w:pPr>
+    </w:lvl>
+  </w:abstractNum>
+  <w:abstractNum w:abstractNumId="13" w15:restartNumberingAfterBreak="0">
     <w:nsid w:val="32714577"/>
     <w:multiLevelType w:val="hybridMultilevel"/>
     <w:tmpl w:val="82DCC0E8"/>
@@ -5797,7 +6980,7 @@
       </w:rPr>
     </w:lvl>
   </w:abstractNum>
-  <w:abstractNum w:abstractNumId="13">
+  <w:abstractNum w:abstractNumId="14" w15:restartNumberingAfterBreak="0">
     <w:nsid w:val="34E328D1"/>
     <w:multiLevelType w:val="hybridMultilevel"/>
     <w:tmpl w:val="30C0C174"/>
@@ -5909,7 +7092,7 @@
       </w:rPr>
     </w:lvl>
   </w:abstractNum>
-  <w:abstractNum w:abstractNumId="14">
+  <w:abstractNum w:abstractNumId="15" w15:restartNumberingAfterBreak="0">
     <w:nsid w:val="37B31D84"/>
     <w:multiLevelType w:val="hybridMultilevel"/>
     <w:tmpl w:val="24A40440"/>
@@ -6022,7 +7205,7 @@
       </w:rPr>
     </w:lvl>
   </w:abstractNum>
-  <w:abstractNum w:abstractNumId="15">
+  <w:abstractNum w:abstractNumId="16" w15:restartNumberingAfterBreak="0">
     <w:nsid w:val="37C8305D"/>
     <w:multiLevelType w:val="hybridMultilevel"/>
     <w:tmpl w:val="192C1DAA"/>
@@ -6135,7 +7318,7 @@
       </w:rPr>
     </w:lvl>
   </w:abstractNum>
-  <w:abstractNum w:abstractNumId="16">
+  <w:abstractNum w:abstractNumId="17" w15:restartNumberingAfterBreak="0">
     <w:nsid w:val="3B637223"/>
     <w:multiLevelType w:val="hybridMultilevel"/>
     <w:tmpl w:val="BD7E3716"/>
@@ -6224,7 +7407,7 @@
       </w:pPr>
     </w:lvl>
   </w:abstractNum>
-  <w:abstractNum w:abstractNumId="17">
+  <w:abstractNum w:abstractNumId="18" w15:restartNumberingAfterBreak="0">
     <w:nsid w:val="3D4A6F47"/>
     <w:multiLevelType w:val="hybridMultilevel"/>
     <w:tmpl w:val="AA6A35DC"/>
@@ -6313,7 +7496,7 @@
       </w:pPr>
     </w:lvl>
   </w:abstractNum>
-  <w:abstractNum w:abstractNumId="18">
+  <w:abstractNum w:abstractNumId="19" w15:restartNumberingAfterBreak="0">
     <w:nsid w:val="49481FE1"/>
     <w:multiLevelType w:val="hybridMultilevel"/>
     <w:tmpl w:val="531245EE"/>
@@ -6426,7 +7609,7 @@
       </w:rPr>
     </w:lvl>
   </w:abstractNum>
-  <w:abstractNum w:abstractNumId="19">
+  <w:abstractNum w:abstractNumId="20" w15:restartNumberingAfterBreak="0">
     <w:nsid w:val="4B0B3636"/>
     <w:multiLevelType w:val="hybridMultilevel"/>
     <w:tmpl w:val="D08AB944"/>
@@ -6539,7 +7722,7 @@
       </w:rPr>
     </w:lvl>
   </w:abstractNum>
-  <w:abstractNum w:abstractNumId="20">
+  <w:abstractNum w:abstractNumId="21" w15:restartNumberingAfterBreak="0">
     <w:nsid w:val="4C103739"/>
     <w:multiLevelType w:val="hybridMultilevel"/>
     <w:tmpl w:val="9D86B5B8"/>
@@ -6652,7 +7835,7 @@
       </w:rPr>
     </w:lvl>
   </w:abstractNum>
-  <w:abstractNum w:abstractNumId="21">
+  <w:abstractNum w:abstractNumId="22" w15:restartNumberingAfterBreak="0">
     <w:nsid w:val="4C1B7B8A"/>
     <w:multiLevelType w:val="hybridMultilevel"/>
     <w:tmpl w:val="486255E0"/>
@@ -6765,7 +7948,7 @@
       </w:rPr>
     </w:lvl>
   </w:abstractNum>
-  <w:abstractNum w:abstractNumId="22">
+  <w:abstractNum w:abstractNumId="23" w15:restartNumberingAfterBreak="0">
     <w:nsid w:val="4C93738C"/>
     <w:multiLevelType w:val="hybridMultilevel"/>
     <w:tmpl w:val="460EE1FE"/>
@@ -6878,7 +8061,7 @@
       </w:rPr>
     </w:lvl>
   </w:abstractNum>
-  <w:abstractNum w:abstractNumId="23">
+  <w:abstractNum w:abstractNumId="24" w15:restartNumberingAfterBreak="0">
     <w:nsid w:val="50FD4E18"/>
     <w:multiLevelType w:val="hybridMultilevel"/>
     <w:tmpl w:val="719AB434"/>
@@ -6991,7 +8174,7 @@
       </w:rPr>
     </w:lvl>
   </w:abstractNum>
-  <w:abstractNum w:abstractNumId="24">
+  <w:abstractNum w:abstractNumId="25" w15:restartNumberingAfterBreak="0">
     <w:nsid w:val="5A3317F0"/>
     <w:multiLevelType w:val="hybridMultilevel"/>
     <w:tmpl w:val="50ECC064"/>
@@ -7080,7 +8263,7 @@
       </w:pPr>
     </w:lvl>
   </w:abstractNum>
-  <w:abstractNum w:abstractNumId="25">
+  <w:abstractNum w:abstractNumId="26" w15:restartNumberingAfterBreak="0">
     <w:nsid w:val="5A5F2E29"/>
     <w:multiLevelType w:val="hybridMultilevel"/>
     <w:tmpl w:val="0EB21D92"/>
@@ -7193,7 +8376,7 @@
       </w:rPr>
     </w:lvl>
   </w:abstractNum>
-  <w:abstractNum w:abstractNumId="26">
+  <w:abstractNum w:abstractNumId="27" w15:restartNumberingAfterBreak="0">
     <w:nsid w:val="5C8D696A"/>
     <w:multiLevelType w:val="hybridMultilevel"/>
     <w:tmpl w:val="9B3617B6"/>
@@ -7306,7 +8489,7 @@
       </w:rPr>
     </w:lvl>
   </w:abstractNum>
-  <w:abstractNum w:abstractNumId="27">
+  <w:abstractNum w:abstractNumId="28" w15:restartNumberingAfterBreak="0">
     <w:nsid w:val="61640BD3"/>
     <w:multiLevelType w:val="hybridMultilevel"/>
     <w:tmpl w:val="A81CCE9C"/>
@@ -7418,7 +8601,7 @@
       </w:rPr>
     </w:lvl>
   </w:abstractNum>
-  <w:abstractNum w:abstractNumId="28">
+  <w:abstractNum w:abstractNumId="29" w15:restartNumberingAfterBreak="0">
     <w:nsid w:val="62A64074"/>
     <w:multiLevelType w:val="hybridMultilevel"/>
     <w:tmpl w:val="D3FAB8E0"/>
@@ -7531,7 +8714,7 @@
       </w:rPr>
     </w:lvl>
   </w:abstractNum>
-  <w:abstractNum w:abstractNumId="29">
+  <w:abstractNum w:abstractNumId="30" w15:restartNumberingAfterBreak="0">
     <w:nsid w:val="66744E88"/>
     <w:multiLevelType w:val="hybridMultilevel"/>
     <w:tmpl w:val="EAC64C36"/>
@@ -7644,7 +8827,7 @@
       </w:rPr>
     </w:lvl>
   </w:abstractNum>
-  <w:abstractNum w:abstractNumId="30">
+  <w:abstractNum w:abstractNumId="31" w15:restartNumberingAfterBreak="0">
     <w:nsid w:val="6BD51FED"/>
     <w:multiLevelType w:val="hybridMultilevel"/>
     <w:tmpl w:val="E3388576"/>
@@ -7757,7 +8940,7 @@
       </w:rPr>
     </w:lvl>
   </w:abstractNum>
-  <w:abstractNum w:abstractNumId="31">
+  <w:abstractNum w:abstractNumId="32" w15:restartNumberingAfterBreak="0">
     <w:nsid w:val="78731E7A"/>
     <w:multiLevelType w:val="hybridMultilevel"/>
     <w:tmpl w:val="C1C07DDC"/>
@@ -7846,7 +9029,7 @@
       </w:pPr>
     </w:lvl>
   </w:abstractNum>
-  <w:abstractNum w:abstractNumId="32">
+  <w:abstractNum w:abstractNumId="33" w15:restartNumberingAfterBreak="0">
     <w:nsid w:val="79F164D4"/>
     <w:multiLevelType w:val="hybridMultilevel"/>
     <w:tmpl w:val="B0A2E87C"/>
@@ -7963,55 +9146,55 @@
     <w:abstractNumId w:val="8"/>
   </w:num>
   <w:num w:numId="2">
-    <w:abstractNumId w:val="23"/>
+    <w:abstractNumId w:val="24"/>
   </w:num>
   <w:num w:numId="3">
-    <w:abstractNumId w:val="27"/>
+    <w:abstractNumId w:val="28"/>
   </w:num>
   <w:num w:numId="4">
-    <w:abstractNumId w:val="13"/>
+    <w:abstractNumId w:val="14"/>
   </w:num>
   <w:num w:numId="5">
-    <w:abstractNumId w:val="18"/>
+    <w:abstractNumId w:val="19"/>
   </w:num>
   <w:num w:numId="6">
     <w:abstractNumId w:val="1"/>
   </w:num>
   <w:num w:numId="7">
-    <w:abstractNumId w:val="26"/>
+    <w:abstractNumId w:val="27"/>
   </w:num>
   <w:num w:numId="8">
-    <w:abstractNumId w:val="21"/>
+    <w:abstractNumId w:val="22"/>
   </w:num>
   <w:num w:numId="9">
     <w:abstractNumId w:val="11"/>
   </w:num>
   <w:num w:numId="10">
-    <w:abstractNumId w:val="14"/>
+    <w:abstractNumId w:val="15"/>
   </w:num>
   <w:num w:numId="11">
-    <w:abstractNumId w:val="22"/>
+    <w:abstractNumId w:val="23"/>
   </w:num>
   <w:num w:numId="12">
-    <w:abstractNumId w:val="32"/>
+    <w:abstractNumId w:val="33"/>
   </w:num>
   <w:num w:numId="13">
-    <w:abstractNumId w:val="29"/>
+    <w:abstractNumId w:val="30"/>
   </w:num>
   <w:num w:numId="14">
-    <w:abstractNumId w:val="19"/>
+    <w:abstractNumId w:val="20"/>
   </w:num>
   <w:num w:numId="15">
     <w:abstractNumId w:val="7"/>
   </w:num>
   <w:num w:numId="16">
-    <w:abstractNumId w:val="25"/>
+    <w:abstractNumId w:val="26"/>
   </w:num>
   <w:num w:numId="17">
     <w:abstractNumId w:val="10"/>
   </w:num>
   <w:num w:numId="18">
-    <w:abstractNumId w:val="28"/>
+    <w:abstractNumId w:val="29"/>
   </w:num>
   <w:num w:numId="19">
     <w:abstractNumId w:val="0"/>
@@ -8020,16 +9203,16 @@
     <w:abstractNumId w:val="5"/>
   </w:num>
   <w:num w:numId="21">
-    <w:abstractNumId w:val="31"/>
+    <w:abstractNumId w:val="32"/>
   </w:num>
   <w:num w:numId="22">
     <w:abstractNumId w:val="9"/>
   </w:num>
   <w:num w:numId="23">
-    <w:abstractNumId w:val="16"/>
+    <w:abstractNumId w:val="17"/>
   </w:num>
   <w:num w:numId="24">
-    <w:abstractNumId w:val="24"/>
+    <w:abstractNumId w:val="25"/>
   </w:num>
   <w:num w:numId="25">
     <w:abstractNumId w:val="3"/>
@@ -8038,16 +9221,16 @@
     <w:abstractNumId w:val="2"/>
   </w:num>
   <w:num w:numId="27">
-    <w:abstractNumId w:val="12"/>
+    <w:abstractNumId w:val="13"/>
   </w:num>
   <w:num w:numId="28">
-    <w:abstractNumId w:val="30"/>
+    <w:abstractNumId w:val="31"/>
   </w:num>
   <w:num w:numId="29">
-    <w:abstractNumId w:val="15"/>
+    <w:abstractNumId w:val="16"/>
   </w:num>
   <w:num w:numId="30">
-    <w:abstractNumId w:val="17"/>
+    <w:abstractNumId w:val="18"/>
   </w:num>
   <w:num w:numId="31">
     <w:abstractNumId w:val="6"/>
@@ -8056,13 +9239,16 @@
     <w:abstractNumId w:val="4"/>
   </w:num>
   <w:num w:numId="33">
-    <w:abstractNumId w:val="20"/>
+    <w:abstractNumId w:val="21"/>
+  </w:num>
+  <w:num w:numId="34">
+    <w:abstractNumId w:val="12"/>
   </w:num>
 </w:numbering>
 </file>
 
 <file path=word/styles.xml><?xml version="1.0" encoding="utf-8"?>
-<w:styles xmlns:mc="http://schemas.openxmlformats.org/markup-compatibility/2006" xmlns:r="http://schemas.openxmlformats.org/officeDocument/2006/relationships" xmlns:w="http://schemas.openxmlformats.org/wordprocessingml/2006/main" xmlns:w14="http://schemas.microsoft.com/office/word/2010/wordml" xmlns:w15="http://schemas.microsoft.com/office/word/2012/wordml" mc:Ignorable="w14 w15">
+<w:styles xmlns:mc="http://schemas.openxmlformats.org/markup-compatibility/2006" xmlns:r="http://schemas.openxmlformats.org/officeDocument/2006/relationships" xmlns:w="http://schemas.openxmlformats.org/wordprocessingml/2006/main" xmlns:w14="http://schemas.microsoft.com/office/word/2010/wordml" xmlns:w15="http://schemas.microsoft.com/office/word/2012/wordml" xmlns:w16cid="http://schemas.microsoft.com/office/word/2016/wordml/cid" xmlns:w16se="http://schemas.microsoft.com/office/word/2015/wordml/symex" mc:Ignorable="w14 w15 w16se w16cid">
   <w:docDefaults>
     <w:rPrDefault>
       <w:rPr>
@@ -8072,7 +9258,7 @@
     </w:rPrDefault>
     <w:pPrDefault/>
   </w:docDefaults>
-  <w:latentStyles w:defLockedState="0" w:defUIPriority="99" w:defSemiHidden="0" w:defUnhideWhenUsed="0" w:defQFormat="0" w:count="382">
+  <w:latentStyles w:defLockedState="0" w:defUIPriority="99" w:defSemiHidden="0" w:defUnhideWhenUsed="0" w:defQFormat="0" w:count="375">
     <w:lsdException w:name="Normal" w:uiPriority="0" w:qFormat="1"/>
     <w:lsdException w:name="heading 1" w:uiPriority="9" w:qFormat="1"/>
     <w:lsdException w:name="heading 2" w:semiHidden="1" w:uiPriority="9" w:unhideWhenUsed="1" w:qFormat="1"/>
@@ -8229,15 +9415,6 @@
     <w:lsdException w:name="Balloon Text" w:semiHidden="1" w:unhideWhenUsed="1"/>
     <w:lsdException w:name="Table Grid" w:uiPriority="59"/>
     <w:lsdException w:name="Table Theme" w:semiHidden="1" w:unhideWhenUsed="1"/>
-    <w:lsdException w:name="Note Level 1" w:semiHidden="1" w:unhideWhenUsed="1"/>
-    <w:lsdException w:name="Note Level 2" w:semiHidden="1" w:unhideWhenUsed="1"/>
-    <w:lsdException w:name="Note Level 3" w:semiHidden="1" w:unhideWhenUsed="1"/>
-    <w:lsdException w:name="Note Level 4" w:semiHidden="1" w:unhideWhenUsed="1"/>
-    <w:lsdException w:name="Note Level 5" w:semiHidden="1" w:unhideWhenUsed="1"/>
-    <w:lsdException w:name="Note Level 6" w:semiHidden="1" w:unhideWhenUsed="1"/>
-    <w:lsdException w:name="Note Level 7" w:semiHidden="1" w:unhideWhenUsed="1"/>
-    <w:lsdException w:name="Note Level 8" w:semiHidden="1" w:unhideWhenUsed="1"/>
-    <w:lsdException w:name="Note Level 9" w:semiHidden="1" w:unhideWhenUsed="1"/>
     <w:lsdException w:name="Placeholder Text" w:semiHidden="1"/>
     <w:lsdException w:name="No Spacing" w:uiPriority="1" w:qFormat="1"/>
     <w:lsdException w:name="Light Shading" w:uiPriority="60"/>
@@ -8549,7 +9726,6 @@
   <w:style w:type="character" w:default="1" w:styleId="DefaultParagraphFont">
     <w:name w:val="Default Paragraph Font"/>
     <w:uiPriority w:val="1"/>
-    <w:semiHidden/>
     <w:unhideWhenUsed/>
   </w:style>
   <w:style w:type="table" w:default="1" w:styleId="TableNormal">
@@ -8708,7 +9884,6 @@
     <w:basedOn w:val="TableNormal"/>
     <w:uiPriority w:val="59"/>
     <w:tblPr>
-      <w:tblInd w:w="0" w:type="dxa"/>
       <w:tblBorders>
         <w:top w:val="single" w:sz="4" w:space="0" w:color="auto"/>
         <w:left w:val="single" w:sz="4" w:space="0" w:color="auto"/>
@@ -8718,9 +9893,7 @@
         <w:insideV w:val="single" w:sz="4" w:space="0" w:color="auto"/>
       </w:tblBorders>
       <w:tblCellMar>
-        <w:top w:w="0" w:type="dxa"/>
         <w:left w:w="0" w:type="dxa"/>
-        <w:bottom w:w="0" w:type="dxa"/>
         <w:right w:w="0" w:type="dxa"/>
       </w:tblCellMar>
     </w:tblPr>
@@ -8934,6 +10107,28 @@
       <w:color w:val="243F60" w:themeColor="accent1" w:themeShade="7F"/>
       <w:sz w:val="24"/>
       <w:szCs w:val="24"/>
+    </w:rPr>
+  </w:style>
+  <w:style w:type="character" w:styleId="UnresolvedMention">
+    <w:name w:val="Unresolved Mention"/>
+    <w:basedOn w:val="DefaultParagraphFont"/>
+    <w:uiPriority w:val="99"/>
+    <w:rsid w:val="00CC6EDE"/>
+    <w:rPr>
+      <w:color w:val="808080"/>
+      <w:shd w:val="clear" w:color="auto" w:fill="E6E6E6"/>
+    </w:rPr>
+  </w:style>
+  <w:style w:type="character" w:styleId="FollowedHyperlink">
+    <w:name w:val="FollowedHyperlink"/>
+    <w:basedOn w:val="DefaultParagraphFont"/>
+    <w:uiPriority w:val="99"/>
+    <w:semiHidden/>
+    <w:unhideWhenUsed/>
+    <w:rsid w:val="00CC6EDE"/>
+    <w:rPr>
+      <w:color w:val="800080" w:themeColor="followedHyperlink"/>
+      <w:u w:val="single"/>
     </w:rPr>
   </w:style>
 </w:styles>
